--- a/ResearchPaper_DSML.docx
+++ b/ResearchPaper_DSML.docx
@@ -21,43 +21,202 @@
           <w:sz w:val="28"/>
           <w:szCs w:val="28"/>
         </w:rPr>
-        <w:t xml:space="preserve">A Comprehensive Study on Brain </w:t>
-      </w:r>
-      <w:proofErr w:type="spellStart"/>
-      <w:r>
-        <w:rPr>
-          <w:rFonts w:ascii="Times New Roman" w:hAnsi="Times New Roman" w:cs="Times New Roman"/>
+        <w:t>A Comprehensive Study on Brain Tumor Detection and Classification Using Machine Learning</w:t>
+      </w:r>
+    </w:p>
+    <w:p>
+      <w:pPr>
+        <w:jc w:val="both"/>
+      </w:pPr>
+      <w:r>
+        <w:pict w14:anchorId="57E6EE08">
+          <v:rect id="_x0000_i1037" style="width:0;height:1.5pt" o:hralign="center" o:bullet="t" o:hrstd="t" o:hr="t" fillcolor="#a0a0a0" stroked="f"/>
+        </w:pict>
+      </w:r>
+    </w:p>
+    <w:p>
+      <w:pPr>
+        <w:pStyle w:val="NormalWeb"/>
+        <w:spacing w:before="0" w:beforeAutospacing="0" w:after="200" w:afterAutospacing="0"/>
+      </w:pPr>
+      <w:r>
+        <w:rPr>
+          <w:rFonts w:ascii="Calibri" w:hAnsi="Calibri" w:cs="Calibri"/>
           <w:b/>
           <w:bCs/>
-          <w:sz w:val="28"/>
-          <w:szCs w:val="28"/>
-        </w:rPr>
-        <w:t>Tumor</w:t>
-      </w:r>
-      <w:proofErr w:type="spellEnd"/>
-      <w:r>
-        <w:rPr>
-          <w:rFonts w:ascii="Times New Roman" w:hAnsi="Times New Roman" w:cs="Times New Roman"/>
+          <w:color w:val="000000"/>
+        </w:rPr>
+        <w:t>Authors: </w:t>
+      </w:r>
+    </w:p>
+    <w:p>
+      <w:pPr>
+        <w:pStyle w:val="NormalWeb"/>
+        <w:spacing w:after="200"/>
+        <w:rPr>
+          <w:rFonts w:ascii="Calibri" w:hAnsi="Calibri" w:cs="Calibri"/>
+          <w:color w:val="000000"/>
+        </w:rPr>
+      </w:pPr>
+      <w:r>
+        <w:rPr>
+          <w:rFonts w:ascii="Calibri" w:hAnsi="Calibri" w:cs="Calibri"/>
+          <w:color w:val="000000"/>
+        </w:rPr>
+        <w:t>Parth Asegaonkar</w:t>
+      </w:r>
+      <w:r>
+        <w:rPr>
+          <w:rFonts w:ascii="Calibri" w:hAnsi="Calibri" w:cs="Calibri"/>
+          <w:color w:val="000000"/>
+        </w:rPr>
+        <w:t xml:space="preserve"> (3240</w:t>
+      </w:r>
+      <w:r>
+        <w:rPr>
+          <w:rFonts w:ascii="Calibri" w:hAnsi="Calibri" w:cs="Calibri"/>
+          <w:color w:val="000000"/>
+        </w:rPr>
+        <w:t>03</w:t>
+      </w:r>
+      <w:r>
+        <w:rPr>
+          <w:rFonts w:ascii="Calibri" w:hAnsi="Calibri" w:cs="Calibri"/>
+          <w:color w:val="000000"/>
+        </w:rPr>
+        <w:t>)</w:t>
+      </w:r>
+    </w:p>
+    <w:p>
+      <w:pPr>
+        <w:pStyle w:val="NormalWeb"/>
+        <w:spacing w:after="200"/>
+        <w:rPr>
+          <w:rFonts w:ascii="Calibri" w:hAnsi="Calibri" w:cs="Calibri"/>
+          <w:color w:val="000000"/>
+        </w:rPr>
+      </w:pPr>
+      <w:r>
+        <w:rPr>
+          <w:rFonts w:ascii="Calibri" w:hAnsi="Calibri" w:cs="Calibri"/>
+          <w:color w:val="000000"/>
+        </w:rPr>
+        <w:t>Bishal Gupta</w:t>
+      </w:r>
+      <w:r>
+        <w:rPr>
+          <w:rFonts w:ascii="Calibri" w:hAnsi="Calibri" w:cs="Calibri"/>
+          <w:color w:val="000000"/>
+        </w:rPr>
+        <w:t xml:space="preserve"> (3240</w:t>
+      </w:r>
+      <w:r>
+        <w:rPr>
+          <w:rFonts w:ascii="Calibri" w:hAnsi="Calibri" w:cs="Calibri"/>
+          <w:color w:val="000000"/>
+        </w:rPr>
+        <w:t>05</w:t>
+      </w:r>
+      <w:r>
+        <w:rPr>
+          <w:rFonts w:ascii="Calibri" w:hAnsi="Calibri" w:cs="Calibri"/>
+          <w:color w:val="000000"/>
+        </w:rPr>
+        <w:t>)</w:t>
+      </w:r>
+    </w:p>
+    <w:p>
+      <w:pPr>
+        <w:pStyle w:val="NormalWeb"/>
+        <w:spacing w:before="0" w:beforeAutospacing="0" w:after="200" w:afterAutospacing="0"/>
+      </w:pPr>
+      <w:r>
+        <w:rPr>
+          <w:rFonts w:ascii="Calibri" w:hAnsi="Calibri" w:cs="Calibri"/>
+          <w:color w:val="000000"/>
+        </w:rPr>
+        <w:t>IndrajeetKumar Gupta</w:t>
+      </w:r>
+      <w:r>
+        <w:rPr>
+          <w:rFonts w:ascii="Calibri" w:hAnsi="Calibri" w:cs="Calibri"/>
+          <w:color w:val="000000"/>
+        </w:rPr>
+        <w:t xml:space="preserve"> (3240</w:t>
+      </w:r>
+      <w:r>
+        <w:rPr>
+          <w:rFonts w:ascii="Calibri" w:hAnsi="Calibri" w:cs="Calibri"/>
+          <w:color w:val="000000"/>
+        </w:rPr>
+        <w:t>23</w:t>
+      </w:r>
+      <w:r>
+        <w:rPr>
+          <w:rFonts w:ascii="Calibri" w:hAnsi="Calibri" w:cs="Calibri"/>
+          <w:color w:val="000000"/>
+        </w:rPr>
+        <w:t>)</w:t>
+      </w:r>
+    </w:p>
+    <w:p>
+      <w:pPr>
+        <w:pStyle w:val="NormalWeb"/>
+        <w:spacing w:before="0" w:beforeAutospacing="0" w:after="200" w:afterAutospacing="0"/>
+      </w:pPr>
+      <w:r>
+        <w:rPr>
+          <w:rFonts w:ascii="Calibri" w:hAnsi="Calibri" w:cs="Calibri"/>
+          <w:color w:val="000000"/>
+        </w:rPr>
+        <w:t>Pratibha Ingale</w:t>
+      </w:r>
+      <w:r>
+        <w:rPr>
+          <w:rFonts w:ascii="Calibri" w:hAnsi="Calibri" w:cs="Calibri"/>
+          <w:color w:val="000000"/>
+        </w:rPr>
+        <w:t xml:space="preserve"> (3240</w:t>
+      </w:r>
+      <w:r>
+        <w:rPr>
+          <w:rFonts w:ascii="Calibri" w:hAnsi="Calibri" w:cs="Calibri"/>
+          <w:color w:val="000000"/>
+        </w:rPr>
+        <w:t>24</w:t>
+      </w:r>
+      <w:r>
+        <w:rPr>
+          <w:rFonts w:ascii="Calibri" w:hAnsi="Calibri" w:cs="Calibri"/>
+          <w:color w:val="000000"/>
+        </w:rPr>
+        <w:t>)</w:t>
+      </w:r>
+    </w:p>
+    <w:p>
+      <w:pPr>
+        <w:jc w:val="both"/>
+      </w:pPr>
+      <w:r>
+        <w:pict w14:anchorId="5C0E79DC">
+          <v:rect id="_x0000_i1038" style="width:0;height:1.5pt" o:hralign="center" o:bullet="t" o:hrstd="t" o:hr="t" fillcolor="#a0a0a0" stroked="f"/>
+        </w:pict>
+      </w:r>
+    </w:p>
+    <w:p>
+      <w:pPr>
+        <w:rPr>
+          <w:rFonts w:ascii="Times New Roman" w:eastAsia="Times New Roman" w:hAnsi="Times New Roman" w:cs="Times New Roman"/>
           <w:b/>
           <w:bCs/>
-          <w:sz w:val="28"/>
-          <w:szCs w:val="28"/>
-        </w:rPr>
-        <w:t xml:space="preserve"> Detection and Classification Using Machine Learning</w:t>
-      </w:r>
-    </w:p>
-    <w:p>
-      <w:pPr>
-        <w:jc w:val="both"/>
-      </w:pPr>
-      <w:r>
-        <w:pict w14:anchorId="57E6EE08">
-          <v:rect id="_x0000_i1025" style="width:0;height:1.5pt" o:hralign="center" o:hrstd="t" o:hr="t" fillcolor="#a0a0a0" stroked="f"/>
-        </w:pict>
-      </w:r>
-    </w:p>
-    <w:p>
-      <w:pPr>
+          <w:kern w:val="0"/>
+          <w:sz w:val="24"/>
+          <w:szCs w:val="24"/>
+          <w:lang w:eastAsia="en-IN"/>
+          <w14:ligatures w14:val="none"/>
+        </w:rPr>
+      </w:pPr>
+      <w:r>
         <w:rPr>
           <w:rFonts w:ascii="Times New Roman" w:eastAsia="Times New Roman" w:hAnsi="Times New Roman" w:cs="Times New Roman"/>
           <w:b/>
@@ -68,7 +227,8 @@
           <w:lang w:eastAsia="en-IN"/>
           <w14:ligatures w14:val="none"/>
         </w:rPr>
-      </w:pPr>
+        <w:t>Abstrac</w:t>
+      </w:r>
       <w:r>
         <w:rPr>
           <w:rFonts w:ascii="Times New Roman" w:eastAsia="Times New Roman" w:hAnsi="Times New Roman" w:cs="Times New Roman"/>
@@ -80,19 +240,6 @@
           <w:lang w:eastAsia="en-IN"/>
           <w14:ligatures w14:val="none"/>
         </w:rPr>
-        <w:t>Abstrac</w:t>
-      </w:r>
-      <w:r>
-        <w:rPr>
-          <w:rFonts w:ascii="Times New Roman" w:eastAsia="Times New Roman" w:hAnsi="Times New Roman" w:cs="Times New Roman"/>
-          <w:b/>
-          <w:bCs/>
-          <w:kern w:val="0"/>
-          <w:sz w:val="24"/>
-          <w:szCs w:val="24"/>
-          <w:lang w:eastAsia="en-IN"/>
-          <w14:ligatures w14:val="none"/>
-        </w:rPr>
         <w:t>t</w:t>
       </w:r>
     </w:p>
@@ -114,107 +261,7 @@
           <w:szCs w:val="24"/>
           <w:shd w:val="clear" w:color="auto" w:fill="F5F6FB"/>
         </w:rPr>
-        <w:t xml:space="preserve">The early detection of and identification of </w:t>
-      </w:r>
-      <w:proofErr w:type="spellStart"/>
-      <w:r>
-        <w:rPr>
-          <w:rFonts w:ascii="Times New Roman" w:hAnsi="Times New Roman" w:cs="Times New Roman"/>
-          <w:sz w:val="24"/>
-          <w:szCs w:val="24"/>
-          <w:shd w:val="clear" w:color="auto" w:fill="F5F6FB"/>
-        </w:rPr>
-        <w:t>tumors</w:t>
-      </w:r>
-      <w:proofErr w:type="spellEnd"/>
-      <w:r>
-        <w:rPr>
-          <w:rFonts w:ascii="Times New Roman" w:hAnsi="Times New Roman" w:cs="Times New Roman"/>
-          <w:sz w:val="24"/>
-          <w:szCs w:val="24"/>
-          <w:shd w:val="clear" w:color="auto" w:fill="F5F6FB"/>
-        </w:rPr>
-        <w:t xml:space="preserve"> in the brain is essential for enhancing patient outcomes, diagnostic precision, and helpful efficiency. In addition to taking a lot of time, manually </w:t>
-      </w:r>
-      <w:proofErr w:type="spellStart"/>
-      <w:r>
-        <w:rPr>
-          <w:rFonts w:ascii="Times New Roman" w:hAnsi="Times New Roman" w:cs="Times New Roman"/>
-          <w:sz w:val="24"/>
-          <w:szCs w:val="24"/>
-          <w:shd w:val="clear" w:color="auto" w:fill="F5F6FB"/>
-        </w:rPr>
-        <w:t>analyzing</w:t>
-      </w:r>
-      <w:proofErr w:type="spellEnd"/>
-      <w:r>
-        <w:rPr>
-          <w:rFonts w:ascii="Times New Roman" w:hAnsi="Times New Roman" w:cs="Times New Roman"/>
-          <w:sz w:val="24"/>
-          <w:szCs w:val="24"/>
-          <w:shd w:val="clear" w:color="auto" w:fill="F5F6FB"/>
-        </w:rPr>
-        <w:t xml:space="preserve"> MRI scans is prone to human error. In order to overcome these obstacles, this study uses machine learning algorithms to automatically identify and categorize brain </w:t>
-      </w:r>
-      <w:proofErr w:type="spellStart"/>
-      <w:r>
-        <w:rPr>
-          <w:rFonts w:ascii="Times New Roman" w:hAnsi="Times New Roman" w:cs="Times New Roman"/>
-          <w:sz w:val="24"/>
-          <w:szCs w:val="24"/>
-          <w:shd w:val="clear" w:color="auto" w:fill="F5F6FB"/>
-        </w:rPr>
-        <w:t>tumors</w:t>
-      </w:r>
-      <w:proofErr w:type="spellEnd"/>
-      <w:r>
-        <w:rPr>
-          <w:rFonts w:ascii="Times New Roman" w:hAnsi="Times New Roman" w:cs="Times New Roman"/>
-          <w:sz w:val="24"/>
-          <w:szCs w:val="24"/>
-          <w:shd w:val="clear" w:color="auto" w:fill="F5F6FB"/>
-        </w:rPr>
-        <w:t xml:space="preserve">. In order to automatically detect and classify brain </w:t>
-      </w:r>
-      <w:proofErr w:type="spellStart"/>
-      <w:r>
-        <w:rPr>
-          <w:rFonts w:ascii="Times New Roman" w:hAnsi="Times New Roman" w:cs="Times New Roman"/>
-          <w:sz w:val="24"/>
-          <w:szCs w:val="24"/>
-          <w:shd w:val="clear" w:color="auto" w:fill="F5F6FB"/>
-        </w:rPr>
-        <w:t>tumors</w:t>
-      </w:r>
-      <w:proofErr w:type="spellEnd"/>
-      <w:r>
-        <w:rPr>
-          <w:rFonts w:ascii="Times New Roman" w:hAnsi="Times New Roman" w:cs="Times New Roman"/>
-          <w:sz w:val="24"/>
-          <w:szCs w:val="24"/>
-          <w:shd w:val="clear" w:color="auto" w:fill="F5F6FB"/>
-        </w:rPr>
-        <w:t xml:space="preserve"> from magnetic resonance imaging (MRI) images, this study uses publicly available medical imaging datasets, preprocessing techniques, and performance evaluation of models such as convolutional neural networks (CNN), k-nearest </w:t>
-      </w:r>
-      <w:proofErr w:type="spellStart"/>
-      <w:r>
-        <w:rPr>
-          <w:rFonts w:ascii="Times New Roman" w:hAnsi="Times New Roman" w:cs="Times New Roman"/>
-          <w:sz w:val="24"/>
-          <w:szCs w:val="24"/>
-          <w:shd w:val="clear" w:color="auto" w:fill="F5F6FB"/>
-        </w:rPr>
-        <w:t>neighbors</w:t>
-      </w:r>
-      <w:proofErr w:type="spellEnd"/>
-      <w:r>
-        <w:rPr>
-          <w:rFonts w:ascii="Times New Roman" w:hAnsi="Times New Roman" w:cs="Times New Roman"/>
-          <w:sz w:val="24"/>
-          <w:szCs w:val="24"/>
-          <w:shd w:val="clear" w:color="auto" w:fill="F5F6FB"/>
-        </w:rPr>
-        <w:t xml:space="preserve"> (KNN), support vector machines (SVM), and random forests. The accuracy, precision, recall, and F1-score were used to determine each model's </w:t>
+        <w:t xml:space="preserve">The early detection of and identification of tumors in the brain is essential for enhancing patient outcomes, diagnostic precision, and helpful efficiency. In addition to taking a lot of time, manually analyzing MRI scans is prone to human error. In order to overcome these obstacles, this study uses machine learning algorithms to automatically identify and categorize brain tumors. In order to automatically detect and classify brain tumors from magnetic resonance imaging (MRI) images, this study uses publicly available medical imaging datasets, preprocessing techniques, and performance evaluation of models such as convolutional neural networks (CNN), k-nearest neighbors (KNN), support vector machines (SVM), and random forests. The accuracy, precision, recall, and F1-score were used to determine each model's </w:t>
       </w:r>
     </w:p>
     <w:p>
@@ -292,47 +339,7 @@
           <w:szCs w:val="24"/>
           <w:shd w:val="clear" w:color="auto" w:fill="F5F6FB"/>
         </w:rPr>
-        <w:t xml:space="preserve">According to our outcomes, SVM provided the best classification accuracy (94.74%), proving that it is useful in identifying between situations with and without </w:t>
-      </w:r>
-      <w:proofErr w:type="spellStart"/>
-      <w:r>
-        <w:rPr>
-          <w:rFonts w:ascii="Times New Roman" w:hAnsi="Times New Roman" w:cs="Times New Roman"/>
-          <w:sz w:val="24"/>
-          <w:szCs w:val="24"/>
-          <w:shd w:val="clear" w:color="auto" w:fill="F5F6FB"/>
-        </w:rPr>
-        <w:t>tumors</w:t>
-      </w:r>
-      <w:proofErr w:type="spellEnd"/>
-      <w:r>
-        <w:rPr>
-          <w:rFonts w:ascii="Times New Roman" w:hAnsi="Times New Roman" w:cs="Times New Roman"/>
-          <w:sz w:val="24"/>
-          <w:szCs w:val="24"/>
-          <w:shd w:val="clear" w:color="auto" w:fill="F5F6FB"/>
-        </w:rPr>
-        <w:t xml:space="preserve">. CNN performed more effectively, with a test accuracy of 94.37% thanks to its capacity to automatically identify characteristics in the MRI pictures. With accuracies of 90.77% and 89.24%, respectively, Random Forest and KNN demonstrated decent performance; at present, they were still beneficial for applications requiring less processing. This study demonstrates how machine learning models can improve brain </w:t>
-      </w:r>
-      <w:proofErr w:type="spellStart"/>
-      <w:r>
-        <w:rPr>
-          <w:rFonts w:ascii="Times New Roman" w:hAnsi="Times New Roman" w:cs="Times New Roman"/>
-          <w:sz w:val="24"/>
-          <w:szCs w:val="24"/>
-          <w:shd w:val="clear" w:color="auto" w:fill="F5F6FB"/>
-        </w:rPr>
-        <w:t>tumor</w:t>
-      </w:r>
-      <w:proofErr w:type="spellEnd"/>
-      <w:r>
-        <w:rPr>
-          <w:rFonts w:ascii="Times New Roman" w:hAnsi="Times New Roman" w:cs="Times New Roman"/>
-          <w:sz w:val="24"/>
-          <w:szCs w:val="24"/>
-          <w:shd w:val="clear" w:color="auto" w:fill="F5F6FB"/>
-        </w:rPr>
-        <w:t xml:space="preserve"> detection speed, accuracy, and security, providing specialists and other healthcare providers with significant assistance when making clinical decisions. Future studies may concentrate on refining these models for even more extensive datasets and investigating hybrid methodologies to enhance diagnostic efficacy.</w:t>
+        <w:t>According to our outcomes, SVM provided the best classification accuracy (94.74%), proving that it is useful in identifying between situations with and without tumors. CNN performed more effectively, with a test accuracy of 94.37% thanks to its capacity to automatically identify characteristics in the MRI pictures. With accuracies of 90.77% and 89.24%, respectively, Random Forest and KNN demonstrated decent performance; at present, they were still beneficial for applications requiring less processing. This study demonstrates how machine learning models can improve brain tumor detection speed, accuracy, and security, providing specialists and other healthcare providers with significant assistance when making clinical decisions. Future studies may concentrate on refining these models for even more extensive datasets and investigating hybrid methodologies to enhance diagnostic efficacy.</w:t>
       </w:r>
       <w:r>
         <w:rPr>
@@ -475,9 +482,8 @@
           <w:szCs w:val="24"/>
           <w:shd w:val="clear" w:color="auto" w:fill="F5F6FB"/>
         </w:rPr>
-        <w:t xml:space="preserve">Finding brain </w:t>
-      </w:r>
-      <w:proofErr w:type="spellStart"/>
+        <w:t>Finding brain tumors is critical to patient outcomes, but radiologists must spend a lot of time and effort analyzing standard MRIs, which can be error-</w:t>
+      </w:r>
       <w:r>
         <w:rPr>
           <w:rFonts w:ascii="Times New Roman" w:hAnsi="Times New Roman" w:cs="Times New Roman"/>
@@ -485,9 +491,8 @@
           <w:szCs w:val="24"/>
           <w:shd w:val="clear" w:color="auto" w:fill="F5F6FB"/>
         </w:rPr>
-        <w:t>tumors</w:t>
-      </w:r>
-      <w:proofErr w:type="spellEnd"/>
+        <w:t>prone. Machine</w:t>
+      </w:r>
       <w:r>
         <w:rPr>
           <w:rFonts w:ascii="Times New Roman" w:hAnsi="Times New Roman" w:cs="Times New Roman"/>
@@ -495,9 +500,8 @@
           <w:szCs w:val="24"/>
           <w:shd w:val="clear" w:color="auto" w:fill="F5F6FB"/>
         </w:rPr>
-        <w:t xml:space="preserve"> is critical to patient outcomes, but radiologists must spend a lot of time and effort </w:t>
-      </w:r>
-      <w:proofErr w:type="spellStart"/>
+        <w:t xml:space="preserve"> learning, particularly </w:t>
+      </w:r>
       <w:r>
         <w:rPr>
           <w:rFonts w:ascii="Times New Roman" w:hAnsi="Times New Roman" w:cs="Times New Roman"/>
@@ -505,99 +509,8 @@
           <w:szCs w:val="24"/>
           <w:shd w:val="clear" w:color="auto" w:fill="F5F6FB"/>
         </w:rPr>
-        <w:t>analyzing</w:t>
-      </w:r>
-      <w:proofErr w:type="spellEnd"/>
-      <w:r>
-        <w:rPr>
-          <w:rFonts w:ascii="Times New Roman" w:hAnsi="Times New Roman" w:cs="Times New Roman"/>
-          <w:sz w:val="24"/>
-          <w:szCs w:val="24"/>
-          <w:shd w:val="clear" w:color="auto" w:fill="F5F6FB"/>
-        </w:rPr>
-        <w:t xml:space="preserve"> standard MRIs, which can be error-</w:t>
-      </w:r>
-      <w:proofErr w:type="spellStart"/>
-      <w:proofErr w:type="gramStart"/>
-      <w:r>
-        <w:rPr>
-          <w:rFonts w:ascii="Times New Roman" w:hAnsi="Times New Roman" w:cs="Times New Roman"/>
-          <w:sz w:val="24"/>
-          <w:szCs w:val="24"/>
-          <w:shd w:val="clear" w:color="auto" w:fill="F5F6FB"/>
-        </w:rPr>
-        <w:t>prone.Machine</w:t>
-      </w:r>
-      <w:proofErr w:type="spellEnd"/>
-      <w:proofErr w:type="gramEnd"/>
-      <w:r>
-        <w:rPr>
-          <w:rFonts w:ascii="Times New Roman" w:hAnsi="Times New Roman" w:cs="Times New Roman"/>
-          <w:sz w:val="24"/>
-          <w:szCs w:val="24"/>
-          <w:shd w:val="clear" w:color="auto" w:fill="F5F6FB"/>
-        </w:rPr>
-        <w:t xml:space="preserve"> learning, particularly models like Convolutional Neural Networks (CNN), has the potential to automate and enhance accuracy in this process. However, the performance of algorithms such as k-Nearest </w:t>
-      </w:r>
-      <w:proofErr w:type="spellStart"/>
-      <w:r>
-        <w:rPr>
-          <w:rFonts w:ascii="Times New Roman" w:hAnsi="Times New Roman" w:cs="Times New Roman"/>
-          <w:sz w:val="24"/>
-          <w:szCs w:val="24"/>
-          <w:shd w:val="clear" w:color="auto" w:fill="F5F6FB"/>
-        </w:rPr>
-        <w:t>Neighbors</w:t>
-      </w:r>
-      <w:proofErr w:type="spellEnd"/>
-      <w:r>
-        <w:rPr>
-          <w:rFonts w:ascii="Times New Roman" w:hAnsi="Times New Roman" w:cs="Times New Roman"/>
-          <w:sz w:val="24"/>
-          <w:szCs w:val="24"/>
-          <w:shd w:val="clear" w:color="auto" w:fill="F5F6FB"/>
-        </w:rPr>
-        <w:t xml:space="preserve"> (KNN), Support Vector Machine (SVM), and Random Forest for </w:t>
-      </w:r>
-      <w:proofErr w:type="spellStart"/>
-      <w:r>
-        <w:rPr>
-          <w:rFonts w:ascii="Times New Roman" w:hAnsi="Times New Roman" w:cs="Times New Roman"/>
-          <w:sz w:val="24"/>
-          <w:szCs w:val="24"/>
-          <w:shd w:val="clear" w:color="auto" w:fill="F5F6FB"/>
-        </w:rPr>
-        <w:t>tumor</w:t>
-      </w:r>
-      <w:proofErr w:type="spellEnd"/>
-      <w:r>
-        <w:rPr>
-          <w:rFonts w:ascii="Times New Roman" w:hAnsi="Times New Roman" w:cs="Times New Roman"/>
-          <w:sz w:val="24"/>
-          <w:szCs w:val="24"/>
-          <w:shd w:val="clear" w:color="auto" w:fill="F5F6FB"/>
-        </w:rPr>
-        <w:t xml:space="preserve"> detection remains underexplored. This study evaluates these models to identify the most effective approach for improving diagnostic accuracy in brain </w:t>
-      </w:r>
-      <w:proofErr w:type="spellStart"/>
-      <w:r>
-        <w:rPr>
-          <w:rFonts w:ascii="Times New Roman" w:hAnsi="Times New Roman" w:cs="Times New Roman"/>
-          <w:sz w:val="24"/>
-          <w:szCs w:val="24"/>
-          <w:shd w:val="clear" w:color="auto" w:fill="F5F6FB"/>
-        </w:rPr>
-        <w:t>tumor</w:t>
-      </w:r>
-      <w:proofErr w:type="spellEnd"/>
-      <w:r>
-        <w:rPr>
-          <w:rFonts w:ascii="Times New Roman" w:hAnsi="Times New Roman" w:cs="Times New Roman"/>
-          <w:sz w:val="24"/>
-          <w:szCs w:val="24"/>
-          <w:shd w:val="clear" w:color="auto" w:fill="F5F6FB"/>
-        </w:rPr>
-        <w:t xml:space="preserve"> detection.</w:t>
+        <w:lastRenderedPageBreak/>
+        <w:t>models like Convolutional Neural Networks (CNN), has the potential to automate and enhance accuracy in this process. However, the performance of algorithms such as k-Nearest Neighbors (KNN), Support Vector Machine (SVM), and Random Forest for tumor detection remains underexplored. This study evaluates these models to identify the most effective approach for improving diagnostic accuracy in brain tumor detection.</w:t>
       </w:r>
     </w:p>
     <w:p>
@@ -653,25 +566,7 @@
           <w:sz w:val="24"/>
           <w:szCs w:val="24"/>
         </w:rPr>
-        <w:t xml:space="preserve">The detection of brain </w:t>
-      </w:r>
-      <w:proofErr w:type="spellStart"/>
-      <w:r>
-        <w:rPr>
-          <w:rFonts w:ascii="Times New Roman" w:hAnsi="Times New Roman" w:cs="Times New Roman"/>
-          <w:sz w:val="24"/>
-          <w:szCs w:val="24"/>
-        </w:rPr>
-        <w:t>tumors</w:t>
-      </w:r>
-      <w:proofErr w:type="spellEnd"/>
-      <w:r>
-        <w:rPr>
-          <w:rFonts w:ascii="Times New Roman" w:hAnsi="Times New Roman" w:cs="Times New Roman"/>
-          <w:sz w:val="24"/>
-          <w:szCs w:val="24"/>
-        </w:rPr>
-        <w:t xml:space="preserve"> using manual methods is prone to human error and is time-consuming. Machine learning algorithms can automate this process, but determining which algorithm yields the best accuracy and results remains a challenge. This paper aims to compare different algorithms to identify the most effective method.</w:t>
+        <w:t>The detection of brain tumors using manual methods is prone to human error and is time-consuming. Machine learning algorithms can automate this process, but determining which algorithm yields the best accuracy and results remains a challenge. This paper aims to compare different algorithms to identify the most effective method.</w:t>
       </w:r>
     </w:p>
     <w:p>
@@ -757,25 +652,7 @@
           <w:sz w:val="24"/>
           <w:szCs w:val="24"/>
         </w:rPr>
-        <w:t xml:space="preserve">To evaluate the performance of CNN, KNN, SVM, and Random Forest for brain </w:t>
-      </w:r>
-      <w:proofErr w:type="spellStart"/>
-      <w:r>
-        <w:rPr>
-          <w:rFonts w:ascii="Times New Roman" w:hAnsi="Times New Roman" w:cs="Times New Roman"/>
-          <w:sz w:val="24"/>
-          <w:szCs w:val="24"/>
-        </w:rPr>
-        <w:t>tumor</w:t>
-      </w:r>
-      <w:proofErr w:type="spellEnd"/>
-      <w:r>
-        <w:rPr>
-          <w:rFonts w:ascii="Times New Roman" w:hAnsi="Times New Roman" w:cs="Times New Roman"/>
-          <w:sz w:val="24"/>
-          <w:szCs w:val="24"/>
-        </w:rPr>
-        <w:t xml:space="preserve"> classification.</w:t>
+        <w:t>To evaluate the performance of CNN, KNN, SVM, and Random Forest for brain tumor classification.</w:t>
       </w:r>
     </w:p>
     <w:p>
@@ -798,43 +675,7 @@
           <w:sz w:val="24"/>
           <w:szCs w:val="24"/>
         </w:rPr>
-        <w:t xml:space="preserve">To </w:t>
-      </w:r>
-      <w:proofErr w:type="spellStart"/>
-      <w:r>
-        <w:rPr>
-          <w:rFonts w:ascii="Times New Roman" w:hAnsi="Times New Roman" w:cs="Times New Roman"/>
-          <w:sz w:val="24"/>
-          <w:szCs w:val="24"/>
-        </w:rPr>
-        <w:t>analyze</w:t>
-      </w:r>
-      <w:proofErr w:type="spellEnd"/>
-      <w:r>
-        <w:rPr>
-          <w:rFonts w:ascii="Times New Roman" w:hAnsi="Times New Roman" w:cs="Times New Roman"/>
-          <w:sz w:val="24"/>
-          <w:szCs w:val="24"/>
-        </w:rPr>
-        <w:t xml:space="preserve"> MRI datasets for brain </w:t>
-      </w:r>
-      <w:proofErr w:type="spellStart"/>
-      <w:r>
-        <w:rPr>
-          <w:rFonts w:ascii="Times New Roman" w:hAnsi="Times New Roman" w:cs="Times New Roman"/>
-          <w:sz w:val="24"/>
-          <w:szCs w:val="24"/>
-        </w:rPr>
-        <w:t>tumor</w:t>
-      </w:r>
-      <w:proofErr w:type="spellEnd"/>
-      <w:r>
-        <w:rPr>
-          <w:rFonts w:ascii="Times New Roman" w:hAnsi="Times New Roman" w:cs="Times New Roman"/>
-          <w:sz w:val="24"/>
-          <w:szCs w:val="24"/>
-        </w:rPr>
-        <w:t xml:space="preserve"> detection.</w:t>
+        <w:t>To analyze MRI datasets for brain tumor detection.</w:t>
       </w:r>
     </w:p>
     <w:p>
@@ -920,23 +761,7 @@
         <w:jc w:val="both"/>
       </w:pPr>
       <w:r>
-        <w:t xml:space="preserve">Paper [1] employed machine learning algorithms for brain </w:t>
-      </w:r>
-      <w:proofErr w:type="spellStart"/>
-      <w:r>
-        <w:t>tumor</w:t>
-      </w:r>
-      <w:proofErr w:type="spellEnd"/>
-      <w:r>
-        <w:t xml:space="preserve"> detection, focusing on extracting relevant </w:t>
-      </w:r>
-      <w:proofErr w:type="spellStart"/>
-      <w:r>
-        <w:t>tumor</w:t>
-      </w:r>
-      <w:proofErr w:type="spellEnd"/>
-      <w:r>
-        <w:t xml:space="preserve"> features through image processing techniques. Their method enhanced detection accuracy by applying advanced image filters before classification.</w:t>
+        <w:t>Paper [1] employed machine learning algorithms for brain tumor detection, focusing on extracting relevant tumor features through image processing techniques. Their method enhanced detection accuracy by applying advanced image filters before classification.</w:t>
       </w:r>
     </w:p>
     <w:p>
@@ -945,23 +770,7 @@
         <w:jc w:val="both"/>
       </w:pPr>
       <w:r>
-        <w:t xml:space="preserve">Paper [2] presented a comprehensive survey of machine learning techniques for brain </w:t>
-      </w:r>
-      <w:proofErr w:type="spellStart"/>
-      <w:r>
-        <w:t>tumor</w:t>
-      </w:r>
-      <w:proofErr w:type="spellEnd"/>
-      <w:r>
-        <w:t xml:space="preserve"> detection and classification, highlighting various approaches such as decision trees, neural networks, and support vector machines. They particularly discussed the strengths and weaknesses of each method in dealing with different </w:t>
-      </w:r>
-      <w:proofErr w:type="spellStart"/>
-      <w:r>
-        <w:t>tumor</w:t>
-      </w:r>
-      <w:proofErr w:type="spellEnd"/>
-      <w:r>
-        <w:t xml:space="preserve"> types.</w:t>
+        <w:t>Paper [2] presented a comprehensive survey of machine learning techniques for brain tumor detection and classification, highlighting various approaches such as decision trees, neural networks, and support vector machines. They particularly discussed the strengths and weaknesses of each method in dealing with different tumor types.</w:t>
       </w:r>
     </w:p>
     <w:p>
@@ -970,39 +779,7 @@
         <w:jc w:val="both"/>
       </w:pPr>
       <w:r>
-        <w:t xml:space="preserve">Paper [3] introduced a novel multi-feature extraction technique (Multi FD) combined with an enhanced AdaBoost classifier for brain </w:t>
-      </w:r>
-      <w:proofErr w:type="spellStart"/>
-      <w:r>
-        <w:t>tumor</w:t>
-      </w:r>
-      <w:proofErr w:type="spellEnd"/>
-      <w:r>
-        <w:t xml:space="preserve"> segmentation. The Multi FD scheme was effective in extracting complex structures of brain </w:t>
-      </w:r>
-      <w:proofErr w:type="spellStart"/>
-      <w:r>
-        <w:t>tumor</w:t>
-      </w:r>
-      <w:proofErr w:type="spellEnd"/>
-      <w:r>
-        <w:t xml:space="preserve"> tissues, while the AdaBoost classifier demonstrated improved accuracy in distinguishing </w:t>
-      </w:r>
-      <w:proofErr w:type="spellStart"/>
-      <w:r>
-        <w:t>tumor</w:t>
-      </w:r>
-      <w:proofErr w:type="spellEnd"/>
-      <w:r>
-        <w:t xml:space="preserve"> tissues from non-</w:t>
-      </w:r>
-      <w:proofErr w:type="spellStart"/>
-      <w:r>
-        <w:t>tumor</w:t>
-      </w:r>
-      <w:proofErr w:type="spellEnd"/>
-      <w:r>
-        <w:t xml:space="preserve"> tissues.</w:t>
+        <w:t>Paper [3] introduced a novel multi-feature extraction technique (Multi FD) combined with an enhanced AdaBoost classifier for brain tumor segmentation. The Multi FD scheme was effective in extracting complex structures of brain tumor tissues, while the AdaBoost classifier demonstrated improved accuracy in distinguishing tumor tissues from non-tumor tissues.</w:t>
       </w:r>
     </w:p>
     <w:p>
@@ -1011,15 +788,7 @@
         <w:jc w:val="both"/>
       </w:pPr>
       <w:r>
-        <w:t xml:space="preserve">Paper [4] proposed a sophisticated classification approach using the Local Independent Projection (LIPC) classifier, which performed voxel-based brain </w:t>
-      </w:r>
-      <w:proofErr w:type="spellStart"/>
-      <w:r>
-        <w:t>tumor</w:t>
-      </w:r>
-      <w:proofErr w:type="spellEnd"/>
-      <w:r>
-        <w:t xml:space="preserve"> segmentation. The method involved extracting key path functions, allowing for precise voxel classification in hyperspectral images.</w:t>
+        <w:t>Paper [4] proposed a sophisticated classification approach using the Local Independent Projection (LIPC) classifier, which performed voxel-based brain tumor segmentation. The method involved extracting key path functions, allowing for precise voxel classification in hyperspectral images.</w:t>
       </w:r>
     </w:p>
     <w:p>
@@ -1028,23 +797,7 @@
         <w:jc w:val="both"/>
       </w:pPr>
       <w:r>
-        <w:t xml:space="preserve">Paper [5] utilized convolutional neural networks (CNNs) for brain </w:t>
-      </w:r>
-      <w:proofErr w:type="spellStart"/>
-      <w:r>
-        <w:t>tumor</w:t>
-      </w:r>
-      <w:proofErr w:type="spellEnd"/>
-      <w:r>
-        <w:t xml:space="preserve"> segmentation, demonstrating that deep learning techniques could accurately detect </w:t>
-      </w:r>
-      <w:proofErr w:type="spellStart"/>
-      <w:r>
-        <w:t>tumor</w:t>
-      </w:r>
-      <w:proofErr w:type="spellEnd"/>
-      <w:r>
-        <w:t xml:space="preserve"> boundaries and significantly improve segmentation performance when applied to medical imaging datasets.</w:t>
+        <w:t>Paper [5] utilized convolutional neural networks (CNNs) for brain tumor segmentation, demonstrating that deep learning techniques could accurately detect tumor boundaries and significantly improve segmentation performance when applied to medical imaging datasets.</w:t>
       </w:r>
     </w:p>
     <w:p>
@@ -1068,6 +821,7 @@
           <w:lang w:eastAsia="en-IN"/>
           <w14:ligatures w14:val="none"/>
         </w:rPr>
+        <w:lastRenderedPageBreak/>
         <w:pict w14:anchorId="62191D0E">
           <v:rect id="_x0000_i1028" style="width:0;height:1.5pt" o:hralign="center" o:hrstd="t" o:hr="t" fillcolor="#a0a0a0" stroked="f"/>
         </w:pict>
@@ -1153,61 +907,7 @@
           <w:sz w:val="24"/>
           <w:szCs w:val="24"/>
         </w:rPr>
-        <w:t xml:space="preserve">The dataset includes MRI images of brain </w:t>
-      </w:r>
-      <w:proofErr w:type="spellStart"/>
-      <w:r>
-        <w:rPr>
-          <w:rFonts w:ascii="Times New Roman" w:hAnsi="Times New Roman" w:cs="Times New Roman"/>
-          <w:sz w:val="24"/>
-          <w:szCs w:val="24"/>
-        </w:rPr>
-        <w:t>tumors</w:t>
-      </w:r>
-      <w:proofErr w:type="spellEnd"/>
-      <w:r>
-        <w:rPr>
-          <w:rFonts w:ascii="Times New Roman" w:hAnsi="Times New Roman" w:cs="Times New Roman"/>
-          <w:sz w:val="24"/>
-          <w:szCs w:val="24"/>
-        </w:rPr>
-        <w:t xml:space="preserve">, </w:t>
-      </w:r>
-      <w:proofErr w:type="spellStart"/>
-      <w:r>
-        <w:rPr>
-          <w:rFonts w:ascii="Times New Roman" w:hAnsi="Times New Roman" w:cs="Times New Roman"/>
-          <w:sz w:val="24"/>
-          <w:szCs w:val="24"/>
-        </w:rPr>
-        <w:t>labeled</w:t>
-      </w:r>
-      <w:proofErr w:type="spellEnd"/>
-      <w:r>
-        <w:rPr>
-          <w:rFonts w:ascii="Times New Roman" w:hAnsi="Times New Roman" w:cs="Times New Roman"/>
-          <w:sz w:val="24"/>
-          <w:szCs w:val="24"/>
-        </w:rPr>
-        <w:t xml:space="preserve"> as meningioma, glioma, and pituitary </w:t>
-      </w:r>
-      <w:proofErr w:type="spellStart"/>
-      <w:r>
-        <w:rPr>
-          <w:rFonts w:ascii="Times New Roman" w:hAnsi="Times New Roman" w:cs="Times New Roman"/>
-          <w:sz w:val="24"/>
-          <w:szCs w:val="24"/>
-        </w:rPr>
-        <w:t>tumor</w:t>
-      </w:r>
-      <w:proofErr w:type="spellEnd"/>
-      <w:r>
-        <w:rPr>
-          <w:rFonts w:ascii="Times New Roman" w:hAnsi="Times New Roman" w:cs="Times New Roman"/>
-          <w:sz w:val="24"/>
-          <w:szCs w:val="24"/>
-        </w:rPr>
-        <w:t>. Preprocessing steps like image scaling and pixel value normalization were applied to improve model performance.</w:t>
+        <w:t>The dataset includes MRI images of brain tumors, labeled as meningioma, glioma, and pituitary tumor. Preprocessing steps like image scaling and pixel value normalization were applied to improve model performance.</w:t>
       </w:r>
     </w:p>
     <w:p>
@@ -1235,7 +935,6 @@
         <w:rPr>
           <w:noProof/>
         </w:rPr>
-        <w:lastRenderedPageBreak/>
         <w:drawing>
           <wp:inline distT="0" distB="0" distL="0" distR="0" wp14:anchorId="610BC45C" wp14:editId="409D8C75">
             <wp:extent cx="4549329" cy="2634615"/>
@@ -1389,6 +1088,63 @@
         <w:spacing w:before="100" w:beforeAutospacing="1" w:after="100" w:afterAutospacing="1" w:line="240" w:lineRule="auto"/>
         <w:jc w:val="both"/>
         <w:rPr>
+          <w:rStyle w:val="Strong"/>
+          <w:rFonts w:ascii="Times New Roman" w:hAnsi="Times New Roman" w:cs="Times New Roman"/>
+          <w:sz w:val="24"/>
+          <w:szCs w:val="24"/>
+        </w:rPr>
+      </w:pPr>
+      <w:r>
+        <w:rPr>
+          <w:rStyle w:val="Strong"/>
+          <w:rFonts w:ascii="Times New Roman" w:hAnsi="Times New Roman" w:cs="Times New Roman"/>
+          <w:sz w:val="24"/>
+          <w:szCs w:val="24"/>
+        </w:rPr>
+        <w:t>3.2</w:t>
+      </w:r>
+      <w:r>
+        <w:rPr>
+          <w:rStyle w:val="Strong"/>
+          <w:rFonts w:ascii="Times New Roman" w:hAnsi="Times New Roman" w:cs="Times New Roman"/>
+          <w:sz w:val="24"/>
+          <w:szCs w:val="24"/>
+        </w:rPr>
+        <w:t>ExploratoryDataAnalysis</w:t>
+      </w:r>
+      <w:r>
+        <w:rPr>
+          <w:rStyle w:val="Strong"/>
+          <w:rFonts w:ascii="Times New Roman" w:hAnsi="Times New Roman" w:cs="Times New Roman"/>
+          <w:sz w:val="24"/>
+          <w:szCs w:val="24"/>
+        </w:rPr>
+        <w:t xml:space="preserve"> </w:t>
+      </w:r>
+      <w:r>
+        <w:rPr>
+          <w:rStyle w:val="Strong"/>
+          <w:rFonts w:ascii="Times New Roman" w:hAnsi="Times New Roman" w:cs="Times New Roman"/>
+          <w:sz w:val="24"/>
+          <w:szCs w:val="24"/>
+        </w:rPr>
+        <w:t>(</w:t>
+      </w:r>
+      <w:r>
+        <w:rPr>
+          <w:rStyle w:val="Strong"/>
+          <w:rFonts w:ascii="Times New Roman" w:hAnsi="Times New Roman" w:cs="Times New Roman"/>
+          <w:sz w:val="24"/>
+          <w:szCs w:val="24"/>
+        </w:rPr>
+        <w:t>EDA)</w:t>
+      </w:r>
+    </w:p>
+    <w:p>
+      <w:pPr>
+        <w:spacing w:before="100" w:beforeAutospacing="1" w:after="100" w:afterAutospacing="1" w:line="240" w:lineRule="auto"/>
+        <w:jc w:val="both"/>
+        <w:rPr>
           <w:rFonts w:ascii="Times New Roman" w:eastAsia="Times New Roman" w:hAnsi="Times New Roman" w:cs="Times New Roman"/>
           <w:b/>
           <w:bCs/>
@@ -1403,67 +1159,29 @@
       </w:pPr>
       <w:r>
         <w:rPr>
+          <w:rFonts w:ascii="Times New Roman" w:hAnsi="Times New Roman" w:cs="Times New Roman"/>
+          <w:sz w:val="24"/>
+          <w:szCs w:val="24"/>
+        </w:rPr>
+        <w:br/>
+        <w:t xml:space="preserve">EDA was conducted to understand the distribution and characteristics of the dataset before </w:t>
+      </w:r>
+      <w:r>
+        <w:rPr>
+          <w:rFonts w:ascii="Times New Roman" w:hAnsi="Times New Roman" w:cs="Times New Roman"/>
+          <w:sz w:val="24"/>
+          <w:szCs w:val="24"/>
+        </w:rPr>
+        <w:lastRenderedPageBreak/>
+        <w:t xml:space="preserve">model training. This process involved visualizing the class distribution of tumor types and the pixel intensity values of MRI images. </w:t>
+      </w:r>
+      <w:r>
+        <w:rPr>
           <w:rStyle w:val="Strong"/>
           <w:rFonts w:ascii="Times New Roman" w:hAnsi="Times New Roman" w:cs="Times New Roman"/>
           <w:sz w:val="24"/>
           <w:szCs w:val="24"/>
         </w:rPr>
-        <w:t>3.2</w:t>
-      </w:r>
-      <w:proofErr w:type="gramStart"/>
-      <w:r>
-        <w:rPr>
-          <w:rStyle w:val="Strong"/>
-          <w:rFonts w:ascii="Times New Roman" w:hAnsi="Times New Roman" w:cs="Times New Roman"/>
-          <w:sz w:val="24"/>
-          <w:szCs w:val="24"/>
-        </w:rPr>
-        <w:t>ExploratoryDataAnalysis(</w:t>
-      </w:r>
-      <w:proofErr w:type="gramEnd"/>
-      <w:r>
-        <w:rPr>
-          <w:rStyle w:val="Strong"/>
-          <w:rFonts w:ascii="Times New Roman" w:hAnsi="Times New Roman" w:cs="Times New Roman"/>
-          <w:sz w:val="24"/>
-          <w:szCs w:val="24"/>
-        </w:rPr>
-        <w:t>EDA)</w:t>
-      </w:r>
-      <w:r>
-        <w:rPr>
-          <w:rFonts w:ascii="Times New Roman" w:hAnsi="Times New Roman" w:cs="Times New Roman"/>
-          <w:sz w:val="24"/>
-          <w:szCs w:val="24"/>
-        </w:rPr>
-        <w:br/>
-        <w:t xml:space="preserve">EDA was conducted to understand the distribution and characteristics of the dataset before model training. This process involved visualizing the class distribution of </w:t>
-      </w:r>
-      <w:proofErr w:type="spellStart"/>
-      <w:r>
-        <w:rPr>
-          <w:rFonts w:ascii="Times New Roman" w:hAnsi="Times New Roman" w:cs="Times New Roman"/>
-          <w:sz w:val="24"/>
-          <w:szCs w:val="24"/>
-        </w:rPr>
-        <w:t>tumor</w:t>
-      </w:r>
-      <w:proofErr w:type="spellEnd"/>
-      <w:r>
-        <w:rPr>
-          <w:rFonts w:ascii="Times New Roman" w:hAnsi="Times New Roman" w:cs="Times New Roman"/>
-          <w:sz w:val="24"/>
-          <w:szCs w:val="24"/>
-        </w:rPr>
-        <w:t xml:space="preserve"> types and the pixel intensity values of MRI images. </w:t>
-      </w:r>
-      <w:r>
-        <w:rPr>
-          <w:rStyle w:val="Strong"/>
-          <w:rFonts w:ascii="Times New Roman" w:hAnsi="Times New Roman" w:cs="Times New Roman"/>
-          <w:sz w:val="24"/>
-          <w:szCs w:val="24"/>
-        </w:rPr>
         <w:t>Figure 2</w:t>
       </w:r>
       <w:r>
@@ -1472,25 +1190,7 @@
           <w:sz w:val="24"/>
           <w:szCs w:val="24"/>
         </w:rPr>
-        <w:t xml:space="preserve"> depicts the class distribution, showing a balanced representation of each </w:t>
-      </w:r>
-      <w:proofErr w:type="spellStart"/>
-      <w:r>
-        <w:rPr>
-          <w:rFonts w:ascii="Times New Roman" w:hAnsi="Times New Roman" w:cs="Times New Roman"/>
-          <w:sz w:val="24"/>
-          <w:szCs w:val="24"/>
-        </w:rPr>
-        <w:t>tumor</w:t>
-      </w:r>
-      <w:proofErr w:type="spellEnd"/>
-      <w:r>
-        <w:rPr>
-          <w:rFonts w:ascii="Times New Roman" w:hAnsi="Times New Roman" w:cs="Times New Roman"/>
-          <w:sz w:val="24"/>
-          <w:szCs w:val="24"/>
-        </w:rPr>
-        <w:t xml:space="preserve"> category, ensuring that the models do not become biased towards any specific class. </w:t>
+        <w:t xml:space="preserve"> depicts the class distribution, showing a balanced representation of each tumor category, ensuring that the models do not become biased towards any specific class. </w:t>
       </w:r>
     </w:p>
     <w:p>
@@ -1596,27 +1296,7 @@
           <w:szCs w:val="24"/>
           <w:shd w:val="clear" w:color="auto" w:fill="F5F6FB"/>
         </w:rPr>
-        <w:t xml:space="preserve">K-Nearest </w:t>
-      </w:r>
-      <w:proofErr w:type="spellStart"/>
-      <w:r>
-        <w:rPr>
-          <w:rFonts w:ascii="Times New Roman" w:hAnsi="Times New Roman" w:cs="Times New Roman"/>
-          <w:sz w:val="24"/>
-          <w:szCs w:val="24"/>
-          <w:shd w:val="clear" w:color="auto" w:fill="F5F6FB"/>
-        </w:rPr>
-        <w:t>Neighbors</w:t>
-      </w:r>
-      <w:proofErr w:type="spellEnd"/>
-      <w:r>
-        <w:rPr>
-          <w:rFonts w:ascii="Times New Roman" w:hAnsi="Times New Roman" w:cs="Times New Roman"/>
-          <w:sz w:val="24"/>
-          <w:szCs w:val="24"/>
-          <w:shd w:val="clear" w:color="auto" w:fill="F5F6FB"/>
-        </w:rPr>
-        <w:t xml:space="preserve"> (KNN): An instance-based learning technique that is simple.</w:t>
+        <w:t>K-Nearest Neighbors (KNN): An instance-based learning technique that is simple.</w:t>
       </w:r>
     </w:p>
     <w:p>
@@ -1643,7 +1323,6 @@
           <w:szCs w:val="24"/>
           <w:shd w:val="clear" w:color="auto" w:fill="F5F6FB"/>
         </w:rPr>
-        <w:lastRenderedPageBreak/>
         <w:t>Random Forest: Multiple decision trees are built as part of this ensemble learning technique.</w:t>
       </w:r>
     </w:p>
@@ -1733,25 +1412,7 @@
           <w:sz w:val="24"/>
           <w:szCs w:val="24"/>
         </w:rPr>
-        <w:t xml:space="preserve"> displays the confusion matrices for the CNN, SVM, KNN, and Random Forest models. Each matrix provides insights into the model's ability to correctly classify each type of brain </w:t>
-      </w:r>
-      <w:proofErr w:type="spellStart"/>
-      <w:r>
-        <w:rPr>
-          <w:rFonts w:ascii="Times New Roman" w:hAnsi="Times New Roman" w:cs="Times New Roman"/>
-          <w:sz w:val="24"/>
-          <w:szCs w:val="24"/>
-        </w:rPr>
-        <w:t>tumor</w:t>
-      </w:r>
-      <w:proofErr w:type="spellEnd"/>
-      <w:r>
-        <w:rPr>
-          <w:rFonts w:ascii="Times New Roman" w:hAnsi="Times New Roman" w:cs="Times New Roman"/>
-          <w:sz w:val="24"/>
-          <w:szCs w:val="24"/>
-        </w:rPr>
-        <w:t>, with darker cells indicating a higher number of correct classifications.</w:t>
+        <w:t xml:space="preserve"> displays the confusion matrices for the CNN, SVM, KNN, and Random Forest models. Each matrix provides insights into the model's ability to correctly classify each type of brain tumor, with darker cells indicating a higher number of correct classifications.</w:t>
       </w:r>
     </w:p>
     <w:p>
@@ -1842,6 +1503,7 @@
         <w:rPr>
           <w:noProof/>
         </w:rPr>
+        <w:lastRenderedPageBreak/>
         <w:drawing>
           <wp:inline distT="0" distB="0" distL="0" distR="0" wp14:anchorId="0EF3A27F" wp14:editId="48BD8CE5">
             <wp:extent cx="3695686" cy="2774835"/>
@@ -1911,7 +1573,6 @@
         <w:rPr>
           <w:noProof/>
         </w:rPr>
-        <w:lastRenderedPageBreak/>
         <w:drawing>
           <wp:inline distT="0" distB="0" distL="0" distR="0" wp14:anchorId="3FDEA3CE" wp14:editId="571802C9">
             <wp:extent cx="3740845" cy="2698913"/>
@@ -2052,6 +1713,7 @@
           <w:sz w:val="24"/>
           <w:szCs w:val="24"/>
         </w:rPr>
+        <w:lastRenderedPageBreak/>
         <w:t>Figure 4</w:t>
       </w:r>
       <w:r>
@@ -2084,7 +1746,6 @@
         <w:rPr>
           <w:noProof/>
         </w:rPr>
-        <w:lastRenderedPageBreak/>
         <w:drawing>
           <wp:inline distT="0" distB="0" distL="0" distR="0" wp14:anchorId="0ED65744" wp14:editId="7BEA7AE5">
             <wp:extent cx="3740727" cy="2676862"/>
@@ -2379,6 +2040,102 @@
     </w:p>
     <w:p>
       <w:pPr>
+        <w:spacing w:before="100" w:beforeAutospacing="1" w:after="100" w:afterAutospacing="1" w:line="240" w:lineRule="auto"/>
+        <w:jc w:val="both"/>
+        <w:rPr>
+          <w:rFonts w:ascii="Times New Roman" w:hAnsi="Times New Roman" w:cs="Times New Roman"/>
+          <w:b/>
+          <w:bCs/>
+          <w:color w:val="000000"/>
+          <w:sz w:val="24"/>
+          <w:szCs w:val="24"/>
+        </w:rPr>
+      </w:pPr>
+      <w:r>
+        <w:rPr>
+          <w:rFonts w:ascii="Times New Roman" w:hAnsi="Times New Roman" w:cs="Times New Roman"/>
+          <w:b/>
+          <w:bCs/>
+          <w:color w:val="000000"/>
+          <w:sz w:val="24"/>
+          <w:szCs w:val="24"/>
+        </w:rPr>
+        <w:t>3.4 System Architecture</w:t>
+      </w:r>
+    </w:p>
+    <w:p>
+      <w:pPr>
+        <w:spacing w:before="100" w:beforeAutospacing="1" w:after="100" w:afterAutospacing="1" w:line="240" w:lineRule="auto"/>
+        <w:jc w:val="center"/>
+        <w:rPr>
+          <w:rFonts w:ascii="Times New Roman" w:hAnsi="Times New Roman" w:cs="Times New Roman"/>
+          <w:i/>
+          <w:iCs/>
+          <w:sz w:val="24"/>
+          <w:szCs w:val="24"/>
+        </w:rPr>
+      </w:pPr>
+      <w:r>
+        <w:rPr>
+          <w:rFonts w:ascii="Times New Roman" w:hAnsi="Times New Roman" w:cs="Times New Roman"/>
+          <w:i/>
+          <w:iCs/>
+          <w:noProof/>
+          <w:sz w:val="24"/>
+          <w:szCs w:val="24"/>
+        </w:rPr>
+        <w:drawing>
+          <wp:inline distT="0" distB="0" distL="0" distR="0" wp14:anchorId="2B6EA095" wp14:editId="3DA63B90">
+            <wp:extent cx="1941973" cy="3158671"/>
+            <wp:effectExtent l="0" t="0" r="1270" b="3810"/>
+            <wp:docPr id="1949339347" name="Picture 2"/>
+            <wp:cNvGraphicFramePr>
+              <a:graphicFrameLocks xmlns:a="http://schemas.openxmlformats.org/drawingml/2006/main" noChangeAspect="1"/>
+            </wp:cNvGraphicFramePr>
+            <a:graphic xmlns:a="http://schemas.openxmlformats.org/drawingml/2006/main">
+              <a:graphicData uri="http://schemas.openxmlformats.org/drawingml/2006/picture">
+                <pic:pic xmlns:pic="http://schemas.openxmlformats.org/drawingml/2006/picture">
+                  <pic:nvPicPr>
+                    <pic:cNvPr id="0" name="Picture 10"/>
+                    <pic:cNvPicPr>
+                      <a:picLocks noChangeAspect="1" noChangeArrowheads="1"/>
+                    </pic:cNvPicPr>
+                  </pic:nvPicPr>
+                  <pic:blipFill>
+                    <a:blip r:embed="rId17">
+                      <a:extLst>
+                        <a:ext uri="{28A0092B-C50C-407E-A947-70E740481C1C}">
+                          <a14:useLocalDpi xmlns:a14="http://schemas.microsoft.com/office/drawing/2010/main" val="0"/>
+                        </a:ext>
+                      </a:extLst>
+                    </a:blip>
+                    <a:srcRect/>
+                    <a:stretch>
+                      <a:fillRect/>
+                    </a:stretch>
+                  </pic:blipFill>
+                  <pic:spPr bwMode="auto">
+                    <a:xfrm>
+                      <a:off x="0" y="0"/>
+                      <a:ext cx="1953944" cy="3178142"/>
+                    </a:xfrm>
+                    <a:prstGeom prst="rect">
+                      <a:avLst/>
+                    </a:prstGeom>
+                    <a:noFill/>
+                    <a:ln>
+                      <a:noFill/>
+                    </a:ln>
+                  </pic:spPr>
+                </pic:pic>
+              </a:graphicData>
+            </a:graphic>
+          </wp:inline>
+        </w:drawing>
+      </w:r>
+    </w:p>
+    <w:p>
+      <w:pPr>
         <w:spacing w:after="0" w:line="240" w:lineRule="auto"/>
         <w:rPr>
           <w:rFonts w:ascii="Times New Roman" w:eastAsia="Times New Roman" w:hAnsi="Times New Roman" w:cs="Times New Roman"/>
@@ -2477,7 +2234,6 @@
         </w:rPr>
         <w:t>The strengths and drawbacks of each model's classification are highlighted by the confusion matrices (Figure 5</w:t>
       </w:r>
-      <w:proofErr w:type="gramStart"/>
       <w:r>
         <w:rPr>
           <w:rFonts w:ascii="Times New Roman" w:eastAsia="Times New Roman" w:hAnsi="Times New Roman" w:cs="Times New Roman"/>
@@ -2495,34 +2251,15 @@
           <w:sz w:val="24"/>
           <w:szCs w:val="24"/>
         </w:rPr>
-        <w:t>For</w:t>
-      </w:r>
-      <w:proofErr w:type="gramEnd"/>
-      <w:r>
-        <w:rPr>
-          <w:rFonts w:ascii="Times New Roman" w:hAnsi="Times New Roman" w:cs="Times New Roman"/>
-          <w:sz w:val="24"/>
-          <w:szCs w:val="24"/>
-        </w:rPr>
-        <w:t xml:space="preserve"> example, the SVM model shows a high number of true positives for glioma and meningioma cases, indicating its effectiveness in identifying these classes. However, the KNN model showed a relatively higher rate of false negatives, affecting its overall performance. By </w:t>
-      </w:r>
-      <w:proofErr w:type="spellStart"/>
-      <w:r>
-        <w:rPr>
-          <w:rFonts w:ascii="Times New Roman" w:hAnsi="Times New Roman" w:cs="Times New Roman"/>
-          <w:sz w:val="24"/>
-          <w:szCs w:val="24"/>
-        </w:rPr>
-        <w:t>analyzing</w:t>
-      </w:r>
-      <w:proofErr w:type="spellEnd"/>
-      <w:r>
-        <w:rPr>
-          <w:rFonts w:ascii="Times New Roman" w:hAnsi="Times New Roman" w:cs="Times New Roman"/>
-          <w:sz w:val="24"/>
-          <w:szCs w:val="24"/>
-        </w:rPr>
-        <w:t xml:space="preserve"> these matrices, we could better understand where each model may need improvement.</w:t>
+        <w:t xml:space="preserve"> For</w:t>
+      </w:r>
+      <w:r>
+        <w:rPr>
+          <w:rFonts w:ascii="Times New Roman" w:hAnsi="Times New Roman" w:cs="Times New Roman"/>
+          <w:sz w:val="24"/>
+          <w:szCs w:val="24"/>
+        </w:rPr>
+        <w:t xml:space="preserve"> example, the SVM model shows a high number of true positives for glioma and meningioma cases, indicating its effectiveness in identifying these classes. However, the KNN model showed a relatively higher rate of false negatives, affecting its overall performance. By analyzing these matrices, we could better understand where each model may need improvement.</w:t>
       </w:r>
     </w:p>
     <w:p>
@@ -2595,6 +2332,7 @@
                 <w:lang w:eastAsia="en-IN"/>
                 <w14:ligatures w14:val="none"/>
               </w:rPr>
+              <w:lastRenderedPageBreak/>
               <w:t>Model</w:t>
             </w:r>
           </w:p>
@@ -3397,7 +3135,6 @@
         <w:rPr>
           <w:noProof/>
         </w:rPr>
-        <w:lastRenderedPageBreak/>
         <w:drawing>
           <wp:inline distT="0" distB="0" distL="0" distR="0" wp14:anchorId="4E06359B" wp14:editId="42156E84">
             <wp:extent cx="4738255" cy="3936519"/>
@@ -3414,7 +3151,7 @@
                     <pic:cNvPicPr/>
                   </pic:nvPicPr>
                   <pic:blipFill>
-                    <a:blip r:embed="rId17"/>
+                    <a:blip r:embed="rId18"/>
                     <a:stretch>
                       <a:fillRect/>
                     </a:stretch>
@@ -3484,7 +3221,7 @@
                     <pic:cNvPicPr/>
                   </pic:nvPicPr>
                   <pic:blipFill>
-                    <a:blip r:embed="rId18"/>
+                    <a:blip r:embed="rId19"/>
                     <a:stretch>
                       <a:fillRect/>
                     </a:stretch>
@@ -3510,47 +3247,8 @@
         <w:pStyle w:val="NormalWeb"/>
       </w:pPr>
       <w:r>
-        <w:t xml:space="preserve">This image shows the results of our brain </w:t>
-      </w:r>
-      <w:proofErr w:type="spellStart"/>
-      <w:r>
-        <w:t>tumor</w:t>
-      </w:r>
-      <w:proofErr w:type="spellEnd"/>
-      <w:r>
-        <w:t xml:space="preserve"> detection model, comparing predicted </w:t>
-      </w:r>
-      <w:proofErr w:type="spellStart"/>
-      <w:r>
-        <w:t>tumor</w:t>
-      </w:r>
-      <w:proofErr w:type="spellEnd"/>
-      <w:r>
-        <w:t xml:space="preserve"> types (glioma, meningioma, pituitary, and no </w:t>
-      </w:r>
-      <w:proofErr w:type="spellStart"/>
-      <w:r>
-        <w:t>tumor</w:t>
-      </w:r>
-      <w:proofErr w:type="spellEnd"/>
-      <w:r>
-        <w:t xml:space="preserve">) with actual labels. The model, using CNNs, accurately classified most cases, demonstrating its effectiveness in brain </w:t>
-      </w:r>
-      <w:proofErr w:type="spellStart"/>
-      <w:r>
-        <w:t>tumor</w:t>
-      </w:r>
-      <w:proofErr w:type="spellEnd"/>
-      <w:r>
-        <w:t xml:space="preserve"> diagnosis. These results align with existing research in AI-driven medical imaging for early and accurate </w:t>
-      </w:r>
-      <w:proofErr w:type="spellStart"/>
-      <w:r>
-        <w:t>tumor</w:t>
-      </w:r>
-      <w:proofErr w:type="spellEnd"/>
-      <w:r>
-        <w:t xml:space="preserve"> detection.</w:t>
+        <w:lastRenderedPageBreak/>
+        <w:t>This image shows the results of our brain tumor detection model, comparing predicted tumor types (glioma, meningioma, pituitary, and no tumor) with actual labels. The model, using CNNs, accurately classified most cases, demonstrating its effectiveness in brain tumor diagnosis. These results align with existing research in AI-driven medical imaging for early and accurate tumor detection.</w:t>
       </w:r>
     </w:p>
     <w:p>
@@ -3558,7 +3256,6 @@
         <w:pStyle w:val="NormalWeb"/>
       </w:pPr>
       <w:r>
-        <w:lastRenderedPageBreak/>
         <w:t>4.2</w:t>
       </w:r>
       <w:r>
@@ -3647,25 +3344,7 @@
           <w:sz w:val="24"/>
           <w:szCs w:val="24"/>
         </w:rPr>
-        <w:t xml:space="preserve">This research highlights that SVM is highly effective for brain </w:t>
-      </w:r>
-      <w:proofErr w:type="spellStart"/>
-      <w:r>
-        <w:rPr>
-          <w:rFonts w:ascii="Times New Roman" w:hAnsi="Times New Roman" w:cs="Times New Roman"/>
-          <w:sz w:val="24"/>
-          <w:szCs w:val="24"/>
-        </w:rPr>
-        <w:t>tumor</w:t>
-      </w:r>
-      <w:proofErr w:type="spellEnd"/>
-      <w:r>
-        <w:rPr>
-          <w:rFonts w:ascii="Times New Roman" w:hAnsi="Times New Roman" w:cs="Times New Roman"/>
-          <w:sz w:val="24"/>
-          <w:szCs w:val="24"/>
-        </w:rPr>
-        <w:t xml:space="preserve"> classification, achieving the highest accuracy among the models tested. CNN also shows promise due to its strength in feature extraction. Future work could explore hybrid models or include more extensive datasets for improved diagnostic performance.</w:t>
+        <w:t>This research highlights that SVM is highly effective for brain tumor classification, achieving the highest accuracy among the models tested. CNN also shows promise due to its strength in feature extraction. Future work could explore hybrid models or include more extensive datasets for improved diagnostic performance.</w:t>
       </w:r>
     </w:p>
     <w:p>
@@ -3746,43 +3425,7 @@
           <w:sz w:val="24"/>
           <w:szCs w:val="24"/>
         </w:rPr>
-        <w:t xml:space="preserve">M. </w:t>
-      </w:r>
-      <w:proofErr w:type="spellStart"/>
-      <w:r>
-        <w:rPr>
-          <w:rFonts w:ascii="Times New Roman" w:hAnsi="Times New Roman" w:cs="Times New Roman"/>
-          <w:sz w:val="24"/>
-          <w:szCs w:val="24"/>
-        </w:rPr>
-        <w:t>Aarthilakshmi</w:t>
-      </w:r>
-      <w:proofErr w:type="spellEnd"/>
-      <w:r>
-        <w:rPr>
-          <w:rFonts w:ascii="Times New Roman" w:hAnsi="Times New Roman" w:cs="Times New Roman"/>
-          <w:sz w:val="24"/>
-          <w:szCs w:val="24"/>
-        </w:rPr>
-        <w:t xml:space="preserve">, S. Meenakshi, A. P. Pushkala, N. B. Prakash and V. R. Ramalakshmi, “Brain </w:t>
-      </w:r>
-      <w:proofErr w:type="spellStart"/>
-      <w:r>
-        <w:rPr>
-          <w:rFonts w:ascii="Times New Roman" w:hAnsi="Times New Roman" w:cs="Times New Roman"/>
-          <w:sz w:val="24"/>
-          <w:szCs w:val="24"/>
-        </w:rPr>
-        <w:t>Tumor</w:t>
-      </w:r>
-      <w:proofErr w:type="spellEnd"/>
-      <w:r>
-        <w:rPr>
-          <w:rFonts w:ascii="Times New Roman" w:hAnsi="Times New Roman" w:cs="Times New Roman"/>
-          <w:sz w:val="24"/>
-          <w:szCs w:val="24"/>
-        </w:rPr>
-        <w:t xml:space="preserve"> Detection Using Machine,” INTERNATIONAL JOURNAL OF SCIENTIFIC &amp; TECHNOLOGY RESEARCH, pp. 1976-1979, 2020</w:t>
+        <w:t>M. Aarthilakshmi, S. Meenakshi, A. P. Pushkala, N. B. Prakash and V. R. Ramalakshmi, “Brain Tumor Detection Using Machine,” INTERNATIONAL JOURNAL OF SCIENTIFIC &amp; TECHNOLOGY RESEARCH, pp. 1976-1979, 2020</w:t>
       </w:r>
     </w:p>
     <w:p>
@@ -3899,7 +3542,6 @@
         </w:rPr>
         <w:t xml:space="preserve">Y. </w:t>
       </w:r>
-      <w:proofErr w:type="spellStart"/>
       <w:r>
         <w:rPr>
           <w:rFonts w:ascii="Times New Roman" w:hAnsi="Times New Roman" w:cs="Times New Roman"/>
@@ -3908,7 +3550,6 @@
         </w:rPr>
         <w:t>Mussarat</w:t>
       </w:r>
-      <w:proofErr w:type="spellEnd"/>
       <w:r>
         <w:rPr>
           <w:rFonts w:ascii="Times New Roman" w:hAnsi="Times New Roman" w:cs="Times New Roman"/>
@@ -3955,25 +3596,7 @@
           <w:sz w:val="24"/>
           <w:szCs w:val="24"/>
         </w:rPr>
-        <w:t xml:space="preserve">“Brain </w:t>
-      </w:r>
-      <w:proofErr w:type="spellStart"/>
-      <w:r>
-        <w:rPr>
-          <w:rFonts w:ascii="Times New Roman" w:hAnsi="Times New Roman" w:cs="Times New Roman"/>
-          <w:sz w:val="24"/>
-          <w:szCs w:val="24"/>
-        </w:rPr>
-        <w:t>tumor</w:t>
-      </w:r>
-      <w:proofErr w:type="spellEnd"/>
-      <w:r>
-        <w:rPr>
-          <w:rFonts w:ascii="Times New Roman" w:hAnsi="Times New Roman" w:cs="Times New Roman"/>
-          <w:sz w:val="24"/>
-          <w:szCs w:val="24"/>
-        </w:rPr>
-        <w:t xml:space="preserve"> detection and classification using machine learning: a comprehensive survey”</w:t>
+        <w:t>“Brain tumor detection and classification using machine learning: a comprehensive survey”</w:t>
       </w:r>
     </w:p>
     <w:p>
@@ -4000,43 +3623,7 @@
           <w:sz w:val="24"/>
           <w:szCs w:val="24"/>
         </w:rPr>
-        <w:t xml:space="preserve">Khan MA, Lali IU, Rehman A, Ishaq M, Sharif M, Saba T et al (2019) Brain </w:t>
-      </w:r>
-      <w:proofErr w:type="spellStart"/>
-      <w:r>
-        <w:rPr>
-          <w:rFonts w:ascii="Times New Roman" w:hAnsi="Times New Roman" w:cs="Times New Roman"/>
-          <w:sz w:val="24"/>
-          <w:szCs w:val="24"/>
-        </w:rPr>
-        <w:t>tumor</w:t>
-      </w:r>
-      <w:proofErr w:type="spellEnd"/>
-      <w:r>
-        <w:rPr>
-          <w:rFonts w:ascii="Times New Roman" w:hAnsi="Times New Roman" w:cs="Times New Roman"/>
-          <w:sz w:val="24"/>
-          <w:szCs w:val="24"/>
-        </w:rPr>
-        <w:t xml:space="preserve"> detection and classification: A framework of marker-based watershed algorithm and multilevel priority features selection. </w:t>
-      </w:r>
-      <w:proofErr w:type="spellStart"/>
-      <w:r>
-        <w:rPr>
-          <w:rFonts w:ascii="Times New Roman" w:hAnsi="Times New Roman" w:cs="Times New Roman"/>
-          <w:sz w:val="24"/>
-          <w:szCs w:val="24"/>
-        </w:rPr>
-        <w:t>Microsc</w:t>
-      </w:r>
-      <w:proofErr w:type="spellEnd"/>
-      <w:r>
-        <w:rPr>
-          <w:rFonts w:ascii="Times New Roman" w:hAnsi="Times New Roman" w:cs="Times New Roman"/>
-          <w:sz w:val="24"/>
-          <w:szCs w:val="24"/>
-        </w:rPr>
-        <w:t xml:space="preserve"> Res Tech 82:909–922</w:t>
+        <w:t>Khan MA, Lali IU, Rehman A, Ishaq M, Sharif M, Saba T et al (2019) Brain tumor detection and classification: A framework of marker-based watershed algorithm and multilevel priority features selection. Microsc Res Tech 82:909–922</w:t>
       </w:r>
     </w:p>
     <w:p>
@@ -4063,25 +3650,7 @@
           <w:sz w:val="24"/>
           <w:szCs w:val="24"/>
         </w:rPr>
-        <w:t xml:space="preserve">Y. Chen, H. Jiang, C. Li, X. Jia and P. </w:t>
-      </w:r>
-      <w:proofErr w:type="spellStart"/>
-      <w:r>
-        <w:rPr>
-          <w:rFonts w:ascii="Times New Roman" w:hAnsi="Times New Roman" w:cs="Times New Roman"/>
-          <w:sz w:val="24"/>
-          <w:szCs w:val="24"/>
-        </w:rPr>
-        <w:t>Ghamisi</w:t>
-      </w:r>
-      <w:proofErr w:type="spellEnd"/>
-      <w:r>
-        <w:rPr>
-          <w:rFonts w:ascii="Times New Roman" w:hAnsi="Times New Roman" w:cs="Times New Roman"/>
-          <w:sz w:val="24"/>
-          <w:szCs w:val="24"/>
-        </w:rPr>
-        <w:t>, “Deep feature extraction and classification of hyperspectral images based on Convolutional Neural Networks,” IEEE Transactions on Geoscience and Remote Sensing, pp. 6232-6251, 2016.</w:t>
+        <w:t>Y. Chen, H. Jiang, C. Li, X. Jia and P. Ghamisi, “Deep feature extraction and classification of hyperspectral images based on Convolutional Neural Networks,” IEEE Transactions on Geoscience and Remote Sensing, pp. 6232-6251, 2016.</w:t>
       </w:r>
     </w:p>
     <w:p>
@@ -4108,61 +3677,444 @@
           <w:sz w:val="24"/>
           <w:szCs w:val="24"/>
         </w:rPr>
-        <w:t xml:space="preserve">Larochelle H, Jodoin P-M (2016) A convolutional neural network approach to brain </w:t>
-      </w:r>
-      <w:proofErr w:type="spellStart"/>
-      <w:r>
-        <w:rPr>
-          <w:rFonts w:ascii="Times New Roman" w:hAnsi="Times New Roman" w:cs="Times New Roman"/>
-          <w:sz w:val="24"/>
-          <w:szCs w:val="24"/>
-        </w:rPr>
-        <w:t>tumor</w:t>
-      </w:r>
-      <w:proofErr w:type="spellEnd"/>
-      <w:r>
-        <w:rPr>
-          <w:rFonts w:ascii="Times New Roman" w:hAnsi="Times New Roman" w:cs="Times New Roman"/>
-          <w:sz w:val="24"/>
-          <w:szCs w:val="24"/>
-        </w:rPr>
-        <w:t xml:space="preserve"> segmentation. In: </w:t>
-      </w:r>
-      <w:proofErr w:type="spellStart"/>
-      <w:r>
-        <w:rPr>
-          <w:rFonts w:ascii="Times New Roman" w:hAnsi="Times New Roman" w:cs="Times New Roman"/>
-          <w:sz w:val="24"/>
-          <w:szCs w:val="24"/>
-        </w:rPr>
-        <w:t>Brainlesion</w:t>
-      </w:r>
-      <w:proofErr w:type="spellEnd"/>
-      <w:r>
-        <w:rPr>
-          <w:rFonts w:ascii="Times New Roman" w:hAnsi="Times New Roman" w:cs="Times New Roman"/>
-          <w:sz w:val="24"/>
-          <w:szCs w:val="24"/>
-        </w:rPr>
-        <w:t xml:space="preserve">: Glioma, multiple sclerosis, stroke and traumatic brain injuries: first international workshop, </w:t>
-      </w:r>
-      <w:proofErr w:type="spellStart"/>
-      <w:r>
-        <w:rPr>
-          <w:rFonts w:ascii="Times New Roman" w:hAnsi="Times New Roman" w:cs="Times New Roman"/>
-          <w:sz w:val="24"/>
-          <w:szCs w:val="24"/>
-        </w:rPr>
-        <w:t>brainles</w:t>
-      </w:r>
-      <w:proofErr w:type="spellEnd"/>
-      <w:r>
-        <w:rPr>
-          <w:rFonts w:ascii="Times New Roman" w:hAnsi="Times New Roman" w:cs="Times New Roman"/>
-          <w:sz w:val="24"/>
-          <w:szCs w:val="24"/>
-        </w:rPr>
-        <w:t xml:space="preserve"> 2015, Held in Conjunction with MICCAI 2015, Munich, Germany, 5 Oct 5, revised selected papers</w:t>
+        <w:t>Larochelle H, Jodoin P-M (2016) A convolutional neural network approach to brain tumor segmentation. In: Brainlesion: Glioma, multiple sclerosis, stroke and traumatic brain injuries: first international workshop, brainles 2015, Held in Conjunction with MICCAI 2015, Munich, Germany, 5 Oct 5, revised selected papers</w:t>
+      </w:r>
+    </w:p>
+    <w:p>
+      <w:pPr>
+        <w:pStyle w:val="ListParagraph"/>
+        <w:numPr>
+          <w:ilvl w:val="0"/>
+          <w:numId w:val="11"/>
+        </w:numPr>
+        <w:spacing w:before="100" w:beforeAutospacing="1" w:after="100" w:afterAutospacing="1" w:line="240" w:lineRule="auto"/>
+        <w:jc w:val="both"/>
+        <w:rPr>
+          <w:rFonts w:ascii="Times New Roman" w:eastAsia="Times New Roman" w:hAnsi="Times New Roman" w:cs="Times New Roman"/>
+          <w:kern w:val="0"/>
+          <w:sz w:val="28"/>
+          <w:szCs w:val="28"/>
+          <w:lang w:eastAsia="en-IN"/>
+          <w14:ligatures w14:val="none"/>
+        </w:rPr>
+      </w:pPr>
+      <w:r>
+        <w:rPr>
+          <w:rFonts w:ascii="Times New Roman" w:hAnsi="Times New Roman" w:cs="Times New Roman"/>
+          <w:sz w:val="24"/>
+          <w:szCs w:val="24"/>
+          <w:shd w:val="clear" w:color="auto" w:fill="FAFAFA"/>
+        </w:rPr>
+        <w:t>J. Seetha and S. S. Raja, “Brain tumor classification using Convolutional Neural Networks,” Biomedical and Pharmacology Journal, pp. 1457-1461, 2018.</w:t>
+      </w:r>
+    </w:p>
+    <w:p>
+      <w:pPr>
+        <w:pStyle w:val="ListParagraph"/>
+        <w:numPr>
+          <w:ilvl w:val="0"/>
+          <w:numId w:val="11"/>
+        </w:numPr>
+        <w:spacing w:before="100" w:beforeAutospacing="1" w:after="100" w:afterAutospacing="1" w:line="240" w:lineRule="auto"/>
+        <w:jc w:val="both"/>
+        <w:rPr>
+          <w:rFonts w:ascii="Times New Roman" w:eastAsia="Times New Roman" w:hAnsi="Times New Roman" w:cs="Times New Roman"/>
+          <w:kern w:val="0"/>
+          <w:sz w:val="24"/>
+          <w:szCs w:val="24"/>
+          <w:lang w:eastAsia="en-IN"/>
+          <w14:ligatures w14:val="none"/>
+        </w:rPr>
+      </w:pPr>
+      <w:r>
+        <w:rPr>
+          <w:rFonts w:ascii="Times New Roman" w:hAnsi="Times New Roman" w:cs="Times New Roman"/>
+          <w:sz w:val="24"/>
+          <w:szCs w:val="24"/>
+          <w:shd w:val="clear" w:color="auto" w:fill="FAFAFA"/>
+        </w:rPr>
+        <w:t> </w:t>
+      </w:r>
+      <w:r>
+        <w:rPr>
+          <w:rFonts w:ascii="Times New Roman" w:hAnsi="Times New Roman" w:cs="Times New Roman"/>
+          <w:sz w:val="24"/>
+          <w:szCs w:val="24"/>
+          <w:shd w:val="clear" w:color="auto" w:fill="FAFAFA"/>
+        </w:rPr>
+        <w:t xml:space="preserve">J </w:t>
+      </w:r>
+      <w:r>
+        <w:rPr>
+          <w:rFonts w:ascii="Times New Roman" w:hAnsi="Times New Roman" w:cs="Times New Roman"/>
+          <w:sz w:val="24"/>
+          <w:szCs w:val="24"/>
+          <w:shd w:val="clear" w:color="auto" w:fill="FAFAFA"/>
+        </w:rPr>
+        <w:t>P. Gokila Brindha, M. Kavinraj, P. Manivasakam and P. Prasanth, “Brain tumor detection from MRI images using Deep Learning Techniques,” IOP Conference Series: Materials Science and Engineering, p. 012115, 2021.</w:t>
+      </w:r>
+    </w:p>
+    <w:p>
+      <w:pPr>
+        <w:pStyle w:val="ListParagraph"/>
+        <w:numPr>
+          <w:ilvl w:val="0"/>
+          <w:numId w:val="11"/>
+        </w:numPr>
+        <w:spacing w:before="100" w:beforeAutospacing="1" w:after="100" w:afterAutospacing="1" w:line="240" w:lineRule="auto"/>
+        <w:jc w:val="both"/>
+        <w:rPr>
+          <w:rFonts w:ascii="Times New Roman" w:eastAsia="Times New Roman" w:hAnsi="Times New Roman" w:cs="Times New Roman"/>
+          <w:kern w:val="0"/>
+          <w:sz w:val="24"/>
+          <w:szCs w:val="24"/>
+          <w:lang w:eastAsia="en-IN"/>
+          <w14:ligatures w14:val="none"/>
+        </w:rPr>
+      </w:pPr>
+      <w:r>
+        <w:rPr>
+          <w:rFonts w:ascii="Times New Roman" w:hAnsi="Times New Roman" w:cs="Times New Roman"/>
+          <w:sz w:val="24"/>
+          <w:szCs w:val="24"/>
+          <w:shd w:val="clear" w:color="auto" w:fill="FAFAFA"/>
+        </w:rPr>
+        <w:t>H. Mohsen, E.-S. A. El-Dahshan, E.-S. M. El-Horbaty and A.-B. M. Salem, “Classification using deep learning neural networks for brain tumors,” Future Computing and Informatics Journal, pp. 68-71, 2018.</w:t>
+      </w:r>
+    </w:p>
+    <w:p>
+      <w:pPr>
+        <w:pStyle w:val="ListParagraph"/>
+        <w:numPr>
+          <w:ilvl w:val="0"/>
+          <w:numId w:val="11"/>
+        </w:numPr>
+        <w:spacing w:before="100" w:beforeAutospacing="1" w:after="100" w:afterAutospacing="1" w:line="240" w:lineRule="auto"/>
+        <w:jc w:val="both"/>
+        <w:rPr>
+          <w:rFonts w:ascii="Times New Roman" w:eastAsia="Times New Roman" w:hAnsi="Times New Roman" w:cs="Times New Roman"/>
+          <w:kern w:val="0"/>
+          <w:sz w:val="24"/>
+          <w:szCs w:val="24"/>
+          <w:lang w:eastAsia="en-IN"/>
+          <w14:ligatures w14:val="none"/>
+        </w:rPr>
+      </w:pPr>
+      <w:r>
+        <w:rPr>
+          <w:rFonts w:ascii="Times New Roman" w:hAnsi="Times New Roman" w:cs="Times New Roman"/>
+          <w:sz w:val="24"/>
+          <w:szCs w:val="24"/>
+          <w:shd w:val="clear" w:color="auto" w:fill="FAFAFA"/>
+        </w:rPr>
+        <w:lastRenderedPageBreak/>
+        <w:t>M. Huang, W. Yang, Y. Wu, J. Jiang, W. Chen and Q. Feng, “Brain tumor segmentation based on local independent projection-based classification,” IEEE Transactions on Biomedical Engineering, pp. 2633-2645, 2014.</w:t>
+      </w:r>
+    </w:p>
+    <w:p>
+      <w:pPr>
+        <w:pStyle w:val="ListParagraph"/>
+        <w:numPr>
+          <w:ilvl w:val="0"/>
+          <w:numId w:val="11"/>
+        </w:numPr>
+        <w:spacing w:before="100" w:beforeAutospacing="1" w:after="100" w:afterAutospacing="1" w:line="240" w:lineRule="auto"/>
+        <w:jc w:val="both"/>
+        <w:rPr>
+          <w:rFonts w:ascii="Times New Roman" w:eastAsia="Times New Roman" w:hAnsi="Times New Roman" w:cs="Times New Roman"/>
+          <w:kern w:val="0"/>
+          <w:sz w:val="24"/>
+          <w:szCs w:val="24"/>
+          <w:lang w:eastAsia="en-IN"/>
+          <w14:ligatures w14:val="none"/>
+        </w:rPr>
+      </w:pPr>
+      <w:r>
+        <w:rPr>
+          <w:rFonts w:ascii="Times New Roman" w:hAnsi="Times New Roman" w:cs="Times New Roman"/>
+          <w:sz w:val="24"/>
+          <w:szCs w:val="24"/>
+          <w:shd w:val="clear" w:color="auto" w:fill="FAFAFA"/>
+        </w:rPr>
+        <w:t>Jin Liu, Min Li, Jianxin Wang, Fangxiang Wu, Tianming Liu and Yi Pan, “A survey of MRI-based brain tumor segmentation methods,” Tsinghua Science and Technology, pp. 578-595, 2014.</w:t>
+      </w:r>
+    </w:p>
+    <w:p>
+      <w:pPr>
+        <w:pStyle w:val="ListParagraph"/>
+        <w:numPr>
+          <w:ilvl w:val="0"/>
+          <w:numId w:val="11"/>
+        </w:numPr>
+        <w:spacing w:before="100" w:beforeAutospacing="1" w:after="100" w:afterAutospacing="1" w:line="240" w:lineRule="auto"/>
+        <w:jc w:val="both"/>
+        <w:rPr>
+          <w:rFonts w:ascii="Times New Roman" w:eastAsia="Times New Roman" w:hAnsi="Times New Roman" w:cs="Times New Roman"/>
+          <w:kern w:val="0"/>
+          <w:sz w:val="24"/>
+          <w:szCs w:val="24"/>
+          <w:lang w:eastAsia="en-IN"/>
+          <w14:ligatures w14:val="none"/>
+        </w:rPr>
+      </w:pPr>
+      <w:r>
+        <w:rPr>
+          <w:rFonts w:ascii="Times New Roman" w:hAnsi="Times New Roman" w:cs="Times New Roman"/>
+          <w:sz w:val="24"/>
+          <w:szCs w:val="24"/>
+          <w:shd w:val="clear" w:color="auto" w:fill="FAFAFA"/>
+        </w:rPr>
+        <w:t> N. Abiwinanda, M. Hanif, S. T. Hesaputra, A. Handayani and T. R. Mengko, “Brain tumour classification using Convolutional Neural Network,” IFMBE Proceedings, pp. 183-189, 2018.</w:t>
+      </w:r>
+    </w:p>
+    <w:p>
+      <w:pPr>
+        <w:pStyle w:val="ListParagraph"/>
+        <w:numPr>
+          <w:ilvl w:val="0"/>
+          <w:numId w:val="11"/>
+        </w:numPr>
+        <w:spacing w:before="100" w:beforeAutospacing="1" w:after="100" w:afterAutospacing="1" w:line="240" w:lineRule="auto"/>
+        <w:jc w:val="both"/>
+        <w:rPr>
+          <w:rFonts w:ascii="Times New Roman" w:eastAsia="Times New Roman" w:hAnsi="Times New Roman" w:cs="Times New Roman"/>
+          <w:kern w:val="0"/>
+          <w:sz w:val="24"/>
+          <w:szCs w:val="24"/>
+          <w:lang w:eastAsia="en-IN"/>
+          <w14:ligatures w14:val="none"/>
+        </w:rPr>
+      </w:pPr>
+      <w:r>
+        <w:rPr>
+          <w:rFonts w:ascii="Times New Roman" w:hAnsi="Times New Roman" w:cs="Times New Roman"/>
+          <w:sz w:val="24"/>
+          <w:szCs w:val="24"/>
+          <w:shd w:val="clear" w:color="auto" w:fill="FFFFFF"/>
+        </w:rPr>
+        <w:t xml:space="preserve">E. Alberts, G. Tetteh, S. Trebeschi, M. Bieth, A. Valentinitsch, B. Wiestler, </w:t>
+      </w:r>
+      <w:r>
+        <w:rPr>
+          <w:rFonts w:ascii="Times New Roman" w:hAnsi="Times New Roman" w:cs="Times New Roman"/>
+          <w:sz w:val="24"/>
+          <w:szCs w:val="24"/>
+          <w:shd w:val="clear" w:color="auto" w:fill="FFFFFF"/>
+        </w:rPr>
+        <w:t>C. Zimmer</w:t>
+      </w:r>
+      <w:r>
+        <w:rPr>
+          <w:rFonts w:ascii="Times New Roman" w:hAnsi="Times New Roman" w:cs="Times New Roman"/>
+          <w:sz w:val="24"/>
+          <w:szCs w:val="24"/>
+          <w:shd w:val="clear" w:color="auto" w:fill="FFFFFF"/>
+        </w:rPr>
+        <w:t xml:space="preserve"> and B. H. Menze, \"Multi-modal image classification using low-dimensionaltexture features for genomic brain tumour </w:t>
+      </w:r>
+      <w:r>
+        <w:rPr>
+          <w:rFonts w:ascii="Times New Roman" w:hAnsi="Times New Roman" w:cs="Times New Roman"/>
+          <w:sz w:val="24"/>
+          <w:szCs w:val="24"/>
+          <w:shd w:val="clear" w:color="auto" w:fill="FFFFFF"/>
+        </w:rPr>
+        <w:t>recognition, \</w:t>
+      </w:r>
+      <w:r>
+        <w:rPr>
+          <w:rFonts w:ascii="Times New Roman" w:hAnsi="Times New Roman" w:cs="Times New Roman"/>
+          <w:sz w:val="24"/>
+          <w:szCs w:val="24"/>
+          <w:shd w:val="clear" w:color="auto" w:fill="FFFFFF"/>
+        </w:rPr>
+        <w:t>" Graphs in Biomedical ImageAnalysis, Computational Anatomy and Imaging Genetics, pp. 201-209, 2021.</w:t>
+      </w:r>
+    </w:p>
+    <w:p>
+      <w:pPr>
+        <w:pStyle w:val="ListParagraph"/>
+        <w:numPr>
+          <w:ilvl w:val="0"/>
+          <w:numId w:val="11"/>
+        </w:numPr>
+        <w:spacing w:before="100" w:beforeAutospacing="1" w:after="100" w:afterAutospacing="1" w:line="240" w:lineRule="auto"/>
+        <w:jc w:val="both"/>
+        <w:rPr>
+          <w:rFonts w:ascii="Times New Roman" w:eastAsia="Times New Roman" w:hAnsi="Times New Roman" w:cs="Times New Roman"/>
+          <w:kern w:val="0"/>
+          <w:sz w:val="24"/>
+          <w:szCs w:val="24"/>
+          <w:lang w:eastAsia="en-IN"/>
+          <w14:ligatures w14:val="none"/>
+        </w:rPr>
+      </w:pPr>
+      <w:r>
+        <w:rPr>
+          <w:rFonts w:ascii="Times New Roman" w:hAnsi="Times New Roman" w:cs="Times New Roman"/>
+          <w:sz w:val="24"/>
+          <w:szCs w:val="24"/>
+          <w:shd w:val="clear" w:color="auto" w:fill="FFFFFF"/>
+        </w:rPr>
+        <w:t xml:space="preserve">S. Huda, J. Yearwood, H. F. Jelinek, M. M. Hassan, G. Fortino and M. Buckland, \"Ahybrid feature selection with ensemble classification for Imbalanced Healthcare </w:t>
+      </w:r>
+      <w:r>
+        <w:rPr>
+          <w:rFonts w:ascii="Times New Roman" w:hAnsi="Times New Roman" w:cs="Times New Roman"/>
+          <w:sz w:val="24"/>
+          <w:szCs w:val="24"/>
+          <w:shd w:val="clear" w:color="auto" w:fill="FFFFFF"/>
+        </w:rPr>
+        <w:t>Data: A</w:t>
+      </w:r>
+      <w:r>
+        <w:rPr>
+          <w:rFonts w:ascii="Times New Roman" w:hAnsi="Times New Roman" w:cs="Times New Roman"/>
+          <w:sz w:val="24"/>
+          <w:szCs w:val="24"/>
+          <w:shd w:val="clear" w:color="auto" w:fill="FFFFFF"/>
+        </w:rPr>
+        <w:t xml:space="preserve"> case study for brain tumor </w:t>
+      </w:r>
+      <w:r>
+        <w:rPr>
+          <w:rFonts w:ascii="Times New Roman" w:hAnsi="Times New Roman" w:cs="Times New Roman"/>
+          <w:sz w:val="24"/>
+          <w:szCs w:val="24"/>
+          <w:shd w:val="clear" w:color="auto" w:fill="FFFFFF"/>
+        </w:rPr>
+        <w:t>diagnosis, \</w:t>
+      </w:r>
+      <w:r>
+        <w:rPr>
+          <w:rFonts w:ascii="Times New Roman" w:hAnsi="Times New Roman" w:cs="Times New Roman"/>
+          <w:sz w:val="24"/>
+          <w:szCs w:val="24"/>
+          <w:shd w:val="clear" w:color="auto" w:fill="FFFFFF"/>
+        </w:rPr>
+        <w:t>" IEEE Access, pp. 9145- 9154, 2019</w:t>
+      </w:r>
+      <w:r>
+        <w:rPr>
+          <w:rFonts w:ascii="Times New Roman" w:hAnsi="Times New Roman" w:cs="Times New Roman"/>
+          <w:sz w:val="24"/>
+          <w:szCs w:val="24"/>
+          <w:shd w:val="clear" w:color="auto" w:fill="FFFFFF"/>
+        </w:rPr>
+        <w:t>.</w:t>
+      </w:r>
+    </w:p>
+    <w:p>
+      <w:pPr>
+        <w:pStyle w:val="ListParagraph"/>
+        <w:numPr>
+          <w:ilvl w:val="0"/>
+          <w:numId w:val="11"/>
+        </w:numPr>
+        <w:spacing w:before="100" w:beforeAutospacing="1" w:after="100" w:afterAutospacing="1" w:line="240" w:lineRule="auto"/>
+        <w:jc w:val="both"/>
+        <w:rPr>
+          <w:rFonts w:ascii="Times New Roman" w:eastAsia="Times New Roman" w:hAnsi="Times New Roman" w:cs="Times New Roman"/>
+          <w:kern w:val="0"/>
+          <w:sz w:val="24"/>
+          <w:szCs w:val="24"/>
+          <w:lang w:eastAsia="en-IN"/>
+          <w14:ligatures w14:val="none"/>
+        </w:rPr>
+      </w:pPr>
+      <w:r>
+        <w:rPr>
+          <w:rFonts w:ascii="Times New Roman" w:hAnsi="Times New Roman" w:cs="Times New Roman"/>
+          <w:sz w:val="24"/>
+          <w:szCs w:val="24"/>
+        </w:rPr>
+        <w:t>Prachi Gadpayle and Prof. P.</w:t>
+      </w:r>
+      <w:r>
+        <w:rPr>
+          <w:rFonts w:ascii="Times New Roman" w:hAnsi="Times New Roman" w:cs="Times New Roman"/>
+          <w:sz w:val="24"/>
+          <w:szCs w:val="24"/>
+        </w:rPr>
+        <w:t>S. Mahajani</w:t>
+      </w:r>
+      <w:r>
+        <w:rPr>
+          <w:rFonts w:ascii="Times New Roman" w:hAnsi="Times New Roman" w:cs="Times New Roman"/>
+          <w:sz w:val="24"/>
+          <w:szCs w:val="24"/>
+        </w:rPr>
+        <w:t>, “Detection and Classification of Brain Tumor in Magnetic Resonance Imaging Images”, International Journal of Emerging Trends in Electrical and Electronics (IJETEE – ISSN: 2320-9569).</w:t>
+      </w:r>
+    </w:p>
+    <w:p>
+      <w:pPr>
+        <w:pStyle w:val="ListParagraph"/>
+        <w:numPr>
+          <w:ilvl w:val="0"/>
+          <w:numId w:val="11"/>
+        </w:numPr>
+        <w:spacing w:before="100" w:beforeAutospacing="1" w:after="100" w:afterAutospacing="1" w:line="240" w:lineRule="auto"/>
+        <w:jc w:val="both"/>
+        <w:rPr>
+          <w:rFonts w:ascii="Times New Roman" w:eastAsia="Times New Roman" w:hAnsi="Times New Roman" w:cs="Times New Roman"/>
+          <w:kern w:val="0"/>
+          <w:sz w:val="24"/>
+          <w:szCs w:val="24"/>
+          <w:lang w:eastAsia="en-IN"/>
+          <w14:ligatures w14:val="none"/>
+        </w:rPr>
+      </w:pPr>
+      <w:r>
+        <w:rPr>
+          <w:rFonts w:ascii="Times New Roman" w:hAnsi="Times New Roman" w:cs="Times New Roman"/>
+          <w:sz w:val="24"/>
+          <w:szCs w:val="24"/>
+        </w:rPr>
+        <w:t>S. Bauer, C. May, D. Dionysiou, G. Stamatakos, P. Buchler and M. Reyes, “Multiscale modeling for Image Analysis of Brain Tumor Studies,” IEEE Transactions on Biomedical Engineering, vol. 59, no. 1, pp. 25-29, 2012</w:t>
+      </w:r>
+      <w:r>
+        <w:rPr>
+          <w:rFonts w:ascii="Times New Roman" w:hAnsi="Times New Roman" w:cs="Times New Roman"/>
+          <w:sz w:val="24"/>
+          <w:szCs w:val="24"/>
+        </w:rPr>
+        <w:t>.</w:t>
+      </w:r>
+    </w:p>
+    <w:p>
+      <w:pPr>
+        <w:pStyle w:val="ListParagraph"/>
+        <w:numPr>
+          <w:ilvl w:val="0"/>
+          <w:numId w:val="11"/>
+        </w:numPr>
+        <w:spacing w:before="100" w:beforeAutospacing="1" w:after="100" w:afterAutospacing="1" w:line="240" w:lineRule="auto"/>
+        <w:jc w:val="both"/>
+        <w:rPr>
+          <w:rFonts w:ascii="Times New Roman" w:eastAsia="Times New Roman" w:hAnsi="Times New Roman" w:cs="Times New Roman"/>
+          <w:kern w:val="0"/>
+          <w:sz w:val="24"/>
+          <w:szCs w:val="24"/>
+          <w:lang w:eastAsia="en-IN"/>
+          <w14:ligatures w14:val="none"/>
+        </w:rPr>
+      </w:pPr>
+      <w:r>
+        <w:rPr>
+          <w:rFonts w:ascii="Times New Roman" w:hAnsi="Times New Roman" w:cs="Times New Roman"/>
+          <w:sz w:val="24"/>
+          <w:szCs w:val="24"/>
+        </w:rPr>
+        <w:t>N. Varuna Shree, T. N. R. Kumar “Identification and classification of brain tumor MRI images with feature extraction using DWT and probabilistic neural network”, © Springer, Brain Informatics, p.p. 23-30</w:t>
+      </w:r>
+      <w:r>
+        <w:rPr>
+          <w:rFonts w:ascii="Times New Roman" w:hAnsi="Times New Roman" w:cs="Times New Roman"/>
+          <w:sz w:val="24"/>
+          <w:szCs w:val="24"/>
+        </w:rPr>
+        <w:t>.</w:t>
       </w:r>
     </w:p>
     <w:p>
@@ -4180,12 +4132,12 @@
       </w:pPr>
     </w:p>
     <w:sectPr>
-      <w:headerReference w:type="even" r:id="rId19"/>
-      <w:headerReference w:type="default" r:id="rId20"/>
-      <w:footerReference w:type="even" r:id="rId21"/>
-      <w:footerReference w:type="default" r:id="rId22"/>
-      <w:headerReference w:type="first" r:id="rId23"/>
-      <w:footerReference w:type="first" r:id="rId24"/>
+      <w:headerReference w:type="even" r:id="rId20"/>
+      <w:headerReference w:type="default" r:id="rId21"/>
+      <w:footerReference w:type="even" r:id="rId22"/>
+      <w:footerReference w:type="default" r:id="rId23"/>
+      <w:headerReference w:type="first" r:id="rId24"/>
+      <w:footerReference w:type="first" r:id="rId25"/>
       <w:pgSz w:w="11906" w:h="16838"/>
       <w:pgMar w:top="1440" w:right="1440" w:bottom="1440" w:left="1440" w:header="708" w:footer="708" w:gutter="0"/>
       <w:cols w:space="708"/>
@@ -4307,6 +4259,11 @@
 
 <file path=word/numbering.xml><?xml version="1.0" encoding="utf-8"?>
 <w:numbering xmlns:wpc="http://schemas.microsoft.com/office/word/2010/wordprocessingCanvas" xmlns:cx="http://schemas.microsoft.com/office/drawing/2014/chartex" xmlns:cx1="http://schemas.microsoft.com/office/drawing/2015/9/8/chartex" xmlns:cx2="http://schemas.microsoft.com/office/drawing/2015/10/21/chartex" xmlns:cx3="http://schemas.microsoft.com/office/drawing/2016/5/9/chartex" xmlns:cx4="http://schemas.microsoft.com/office/drawing/2016/5/10/chartex" xmlns:cx5="http://schemas.microsoft.com/office/drawing/2016/5/11/chartex" xmlns:cx6="http://schemas.microsoft.com/office/drawing/2016/5/12/chartex" xmlns:cx7="http://schemas.microsoft.com/office/drawing/2016/5/13/chartex" xmlns:cx8="http://schemas.microsoft.com/office/drawing/2016/5/14/chartex" xmlns:mc="http://schemas.openxmlformats.org/markup-compatibility/2006" xmlns:aink="http://schemas.microsoft.com/office/drawing/2016/ink" xmlns:am3d="http://schemas.microsoft.com/office/drawing/2017/model3d" xmlns:o="urn:schemas-microsoft-com:office:office" xmlns:oel="http://schemas.microsoft.com/office/2019/extlst" xmlns:r="http://schemas.openxmlformats.org/officeDocument/2006/relationships" xmlns:m="http://schemas.openxmlformats.org/officeDocument/2006/math" xmlns:v="urn:schemas-microsoft-com:vml" xmlns:wp14="http://schemas.microsoft.com/office/word/2010/wordprocessingDrawing" xmlns:wp="http://schemas.openxmlformats.org/drawingml/2006/wordprocessingDrawing" xmlns:w10="urn:schemas-microsoft-com:office:word" xmlns:w="http://schemas.openxmlformats.org/wordprocessingml/2006/main" xmlns:w14="http://schemas.microsoft.com/office/word/2010/wordml" xmlns:w15="http://schemas.microsoft.com/office/word/2012/wordml" xmlns:w16cex="http://schemas.microsoft.com/office/word/2018/wordml/cex" xmlns:w16cid="http://schemas.microsoft.com/office/word/2016/wordml/cid" xmlns:w16="http://schemas.microsoft.com/office/word/2018/wordml" xmlns:w16du="http://schemas.microsoft.com/office/word/2023/wordml/word16du" xmlns:w16sdtdh="http://schemas.microsoft.com/office/word/2020/wordml/sdtdatahash" xmlns:w16se="http://schemas.microsoft.com/office/word/2015/wordml/symex" xmlns:wpg="http://schemas.microsoft.com/office/word/2010/wordprocessingGroup" xmlns:wpi="http://schemas.microsoft.com/office/word/2010/wordprocessingInk" xmlns:wne="http://schemas.microsoft.com/office/word/2006/wordml" xmlns:wps="http://schemas.microsoft.com/office/word/2010/wordprocessingShape" mc:Ignorable="w14 w15 w16se w16cid w16 w16cex w16sdtdh w16du wp14">
+  <w:numPicBullet w:numPicBulletId="0">
+    <w:pict>
+      <v:rect id="_x0000_i1038" style="width:0;height:1.5pt" o:hralign="center" o:bullet="t" o:hrstd="t" o:hr="t" fillcolor="#a0a0a0" stroked="f"/>
+    </w:pict>
+  </w:numPicBullet>
   <w:abstractNum w:abstractNumId="0" w15:restartNumberingAfterBreak="0">
     <w:nsid w:val="0C38039D"/>
     <w:multiLevelType w:val="multilevel"/>
@@ -6245,7 +6202,6 @@
   <w:style w:type="character" w:default="1" w:styleId="DefaultParagraphFont">
     <w:name w:val="Default Paragraph Font"/>
     <w:uiPriority w:val="1"/>
-    <w:semiHidden/>
     <w:unhideWhenUsed/>
   </w:style>
   <w:style w:type="table" w:default="1" w:styleId="TableNormal">
